--- a/Team151_DailyScrumMeetingNotesSprint1.docx
+++ b/Team151_DailyScrumMeetingNotesSprint1.docx
@@ -75,7 +75,6 @@
           <w:u w:color="2D3B45"/>
         </w:rPr>
       </w:pPr>
-      <w:proofErr w:type="spellStart"/>
       <w:r>
         <w:rPr>
           <w:rFonts w:ascii="Lato" w:eastAsia="Lato" w:hAnsi="Lato" w:cs="Lato"/>
@@ -86,20 +85,7 @@
           <w:szCs w:val="24"/>
           <w:u w:color="2D3B45"/>
         </w:rPr>
-        <w:t>Atil</w:t>
-      </w:r>
-      <w:proofErr w:type="spellEnd"/>
-      <w:r>
-        <w:rPr>
-          <w:rFonts w:ascii="Lato" w:eastAsia="Lato" w:hAnsi="Lato" w:cs="Lato"/>
-          <w:b/>
-          <w:bCs/>
-          <w:color w:val="2D3B45"/>
-          <w:sz w:val="24"/>
-          <w:szCs w:val="24"/>
-          <w:u w:color="2D3B45"/>
-        </w:rPr>
-        <w:t>:</w:t>
+        <w:t>ZÜBEYDE:</w:t>
       </w:r>
     </w:p>
     <w:p>
@@ -363,17 +349,7 @@
           <w:color w:val="2D3B45"/>
           <w:u w:color="2D3B45"/>
         </w:rPr>
-        <w:t xml:space="preserve">Extend unit testing of user </w:t>
-      </w:r>
-      <w:r>
-        <w:rPr>
-          <w:rFonts w:ascii="Lato" w:eastAsia="Lato" w:hAnsi="Lato" w:cs="Lato"/>
-          <w:b/>
-          <w:bCs/>
-          <w:color w:val="2D3B45"/>
-          <w:u w:color="2D3B45"/>
-        </w:rPr>
-        <w:t>screening to the quote form page</w:t>
+        <w:t>Extend unit testing of user screening to the quote form page</w:t>
       </w:r>
     </w:p>
     <w:p>

--- a/Team151_DailyScrumMeetingNotesSprint1.docx
+++ b/Team151_DailyScrumMeetingNotesSprint1.docx
@@ -5,7 +5,31 @@
     <w:p>
       <w:pPr>
         <w:pStyle w:val="Body"/>
-        <w:shd w:val="clear" w:color="auto" w:fill="F5F5F5"/>
+        <w:jc w:val="center"/>
+        <w:rPr>
+          <w:rFonts w:ascii="Lato" w:eastAsia="Lato" w:hAnsi="Lato" w:cs="Lato"/>
+          <w:b/>
+          <w:bCs/>
+          <w:color w:val="2D3B45"/>
+          <w:sz w:val="28"/>
+          <w:szCs w:val="28"/>
+        </w:rPr>
+      </w:pPr>
+      <w:r>
+        <w:rPr>
+          <w:rFonts w:ascii="Lato" w:eastAsia="Lato" w:hAnsi="Lato" w:cs="Lato"/>
+          <w:b/>
+          <w:bCs/>
+          <w:color w:val="2D3B45"/>
+          <w:sz w:val="28"/>
+          <w:szCs w:val="28"/>
+        </w:rPr>
+        <w:t>TEAM 151_XtoY</w:t>
+      </w:r>
+    </w:p>
+    <w:p>
+      <w:pPr>
+        <w:pStyle w:val="Body"/>
         <w:rPr>
           <w:rFonts w:ascii="Lato" w:eastAsia="Lato" w:hAnsi="Lato" w:cs="Lato"/>
           <w:b/>
@@ -16,7 +40,10 @@
           <w:u w:val="single" w:color="2D3B45"/>
         </w:rPr>
       </w:pPr>
-      <w:r>
+    </w:p>
+    <w:p>
+      <w:pPr>
+        <w:pStyle w:val="Body"/>
         <w:rPr>
           <w:rFonts w:ascii="Lato" w:eastAsia="Lato" w:hAnsi="Lato" w:cs="Lato"/>
           <w:b/>
@@ -26,13 +53,24 @@
           <w:szCs w:val="28"/>
           <w:u w:val="single" w:color="2D3B45"/>
         </w:rPr>
-        <w:t>11.11.11</w:t>
+      </w:pPr>
+      <w:r>
+        <w:rPr>
+          <w:rFonts w:ascii="Lato" w:eastAsia="Lato" w:hAnsi="Lato" w:cs="Lato"/>
+          <w:b/>
+          <w:bCs/>
+          <w:color w:val="2D3B45"/>
+          <w:sz w:val="28"/>
+          <w:szCs w:val="28"/>
+          <w:u w:val="single" w:color="2D3B45"/>
+        </w:rPr>
+        <w:t>25.04.2022-26.04.2022</w:t>
       </w:r>
     </w:p>
     <w:p>
       <w:pPr>
         <w:pStyle w:val="Body"/>
-        <w:shd w:val="clear" w:color="auto" w:fill="F5F5F5"/>
+        <w:ind w:left="720"/>
         <w:rPr>
           <w:rFonts w:ascii="Lato" w:eastAsia="Lato" w:hAnsi="Lato" w:cs="Lato"/>
           <w:b/>
@@ -47,7 +85,6 @@
     <w:p>
       <w:pPr>
         <w:pStyle w:val="Body"/>
-        <w:shd w:val="clear" w:color="auto" w:fill="F5F5F5"/>
         <w:ind w:left="720"/>
         <w:rPr>
           <w:rFonts w:ascii="Lato" w:eastAsia="Lato" w:hAnsi="Lato" w:cs="Lato"/>
@@ -59,12 +96,7 @@
           <w:u w:color="2D3B45"/>
         </w:rPr>
       </w:pPr>
-    </w:p>
-    <w:p>
-      <w:pPr>
-        <w:pStyle w:val="Body"/>
-        <w:shd w:val="clear" w:color="auto" w:fill="F5F5F5"/>
-        <w:ind w:left="720"/>
+      <w:r>
         <w:rPr>
           <w:rFonts w:ascii="Lato" w:eastAsia="Lato" w:hAnsi="Lato" w:cs="Lato"/>
           <w:b/>
@@ -74,7 +106,8 @@
           <w:szCs w:val="24"/>
           <w:u w:color="2D3B45"/>
         </w:rPr>
-      </w:pPr>
+        <w:t>Z</w:t>
+      </w:r>
       <w:r>
         <w:rPr>
           <w:rFonts w:ascii="Lato" w:eastAsia="Lato" w:hAnsi="Lato" w:cs="Lato"/>
@@ -85,7 +118,19 @@
           <w:szCs w:val="24"/>
           <w:u w:color="2D3B45"/>
         </w:rPr>
-        <w:t>ZÜBEYDE:</w:t>
+        <w:t>übeyde &amp; Hatice Kübra &amp; Şüheda</w:t>
+      </w:r>
+      <w:r>
+        <w:rPr>
+          <w:rFonts w:ascii="Lato" w:eastAsia="Lato" w:hAnsi="Lato" w:cs="Lato"/>
+          <w:b/>
+          <w:bCs/>
+          <w:color w:val="2D3B45"/>
+          <w:sz w:val="24"/>
+          <w:szCs w:val="24"/>
+          <w:u w:color="2D3B45"/>
+        </w:rPr>
+        <w:t>:</w:t>
       </w:r>
     </w:p>
     <w:p>
@@ -95,32 +140,263 @@
           <w:ilvl w:val="0"/>
           <w:numId w:val="2"/>
         </w:numPr>
-        <w:shd w:val="clear" w:color="auto" w:fill="F5F5F5"/>
         <w:spacing w:before="0" w:line="240" w:lineRule="auto"/>
         <w:rPr>
           <w:rFonts w:ascii="Lato" w:eastAsia="Lato" w:hAnsi="Lato" w:cs="Lato"/>
-          <w:b/>
-          <w:bCs/>
           <w:color w:val="2D3B45"/>
           <w:u w:color="000000"/>
         </w:rPr>
       </w:pPr>
-      <w:r>
-        <w:rPr>
-          <w:rFonts w:ascii="Lato" w:eastAsia="Lato" w:hAnsi="Lato" w:cs="Lato"/>
-          <w:b/>
-          <w:bCs/>
-          <w:color w:val="2D3B45"/>
-          <w:u w:color="2D3B45"/>
-        </w:rPr>
-        <w:t>To start working on database table creation to store user entries</w:t>
-      </w:r>
+      <w:proofErr w:type="spellStart"/>
+      <w:r>
+        <w:rPr>
+          <w:rFonts w:ascii="Lato" w:eastAsia="Lato" w:hAnsi="Lato" w:cs="Lato"/>
+          <w:color w:val="2D3B45"/>
+          <w:u w:color="2D3B45"/>
+        </w:rPr>
+        <w:t>Daha</w:t>
+      </w:r>
+      <w:proofErr w:type="spellEnd"/>
+      <w:r>
+        <w:rPr>
+          <w:rFonts w:ascii="Lato" w:eastAsia="Lato" w:hAnsi="Lato" w:cs="Lato"/>
+          <w:color w:val="2D3B45"/>
+          <w:u w:color="2D3B45"/>
+        </w:rPr>
+        <w:t xml:space="preserve"> </w:t>
+      </w:r>
+      <w:proofErr w:type="spellStart"/>
+      <w:r>
+        <w:rPr>
+          <w:rFonts w:ascii="Lato" w:eastAsia="Lato" w:hAnsi="Lato" w:cs="Lato"/>
+          <w:color w:val="2D3B45"/>
+          <w:u w:color="2D3B45"/>
+        </w:rPr>
+        <w:t>hı</w:t>
+      </w:r>
+      <w:r>
+        <w:rPr>
+          <w:rFonts w:ascii="Lato" w:eastAsia="Lato" w:hAnsi="Lato" w:cs="Lato"/>
+          <w:color w:val="2D3B45"/>
+          <w:u w:color="2D3B45"/>
+        </w:rPr>
+        <w:t>zlı</w:t>
+      </w:r>
+      <w:proofErr w:type="spellEnd"/>
+      <w:r>
+        <w:rPr>
+          <w:rFonts w:ascii="Lato" w:eastAsia="Lato" w:hAnsi="Lato" w:cs="Lato"/>
+          <w:color w:val="2D3B45"/>
+          <w:u w:color="2D3B45"/>
+        </w:rPr>
+        <w:t xml:space="preserve"> </w:t>
+      </w:r>
+      <w:proofErr w:type="spellStart"/>
+      <w:r>
+        <w:rPr>
+          <w:rFonts w:ascii="Lato" w:eastAsia="Lato" w:hAnsi="Lato" w:cs="Lato"/>
+          <w:color w:val="2D3B45"/>
+          <w:u w:color="2D3B45"/>
+        </w:rPr>
+        <w:t>iletişimde</w:t>
+      </w:r>
+      <w:proofErr w:type="spellEnd"/>
+      <w:r>
+        <w:rPr>
+          <w:rFonts w:ascii="Lato" w:eastAsia="Lato" w:hAnsi="Lato" w:cs="Lato"/>
+          <w:color w:val="2D3B45"/>
+          <w:u w:color="2D3B45"/>
+        </w:rPr>
+        <w:t xml:space="preserve"> </w:t>
+      </w:r>
+      <w:proofErr w:type="spellStart"/>
+      <w:r>
+        <w:rPr>
+          <w:rFonts w:ascii="Lato" w:eastAsia="Lato" w:hAnsi="Lato" w:cs="Lato"/>
+          <w:color w:val="2D3B45"/>
+          <w:u w:color="2D3B45"/>
+        </w:rPr>
+        <w:t>kalmak</w:t>
+      </w:r>
+      <w:proofErr w:type="spellEnd"/>
+      <w:r>
+        <w:rPr>
+          <w:rFonts w:ascii="Lato" w:eastAsia="Lato" w:hAnsi="Lato" w:cs="Lato"/>
+          <w:color w:val="2D3B45"/>
+          <w:u w:color="2D3B45"/>
+        </w:rPr>
+        <w:t xml:space="preserve"> </w:t>
+      </w:r>
+      <w:proofErr w:type="spellStart"/>
+      <w:r>
+        <w:rPr>
+          <w:rFonts w:ascii="Lato" w:eastAsia="Lato" w:hAnsi="Lato" w:cs="Lato"/>
+          <w:color w:val="2D3B45"/>
+          <w:u w:color="2D3B45"/>
+        </w:rPr>
+        <w:t>için</w:t>
+      </w:r>
+      <w:proofErr w:type="spellEnd"/>
+      <w:r>
+        <w:rPr>
+          <w:rFonts w:ascii="Lato" w:eastAsia="Lato" w:hAnsi="Lato" w:cs="Lato"/>
+          <w:color w:val="2D3B45"/>
+          <w:u w:color="2D3B45"/>
+        </w:rPr>
+        <w:t xml:space="preserve"> </w:t>
+      </w:r>
+      <w:proofErr w:type="spellStart"/>
+      <w:r>
+        <w:rPr>
+          <w:rFonts w:ascii="Lato" w:eastAsia="Lato" w:hAnsi="Lato" w:cs="Lato"/>
+          <w:color w:val="2D3B45"/>
+          <w:u w:color="2D3B45"/>
+        </w:rPr>
+        <w:t>Whatsapp</w:t>
+      </w:r>
+      <w:proofErr w:type="spellEnd"/>
+      <w:r>
+        <w:rPr>
+          <w:rFonts w:ascii="Lato" w:eastAsia="Lato" w:hAnsi="Lato" w:cs="Lato"/>
+          <w:color w:val="2D3B45"/>
+          <w:u w:color="2D3B45"/>
+        </w:rPr>
+        <w:t xml:space="preserve"> </w:t>
+      </w:r>
+      <w:proofErr w:type="spellStart"/>
+      <w:r>
+        <w:rPr>
+          <w:rFonts w:ascii="Lato" w:eastAsia="Lato" w:hAnsi="Lato" w:cs="Lato"/>
+          <w:color w:val="2D3B45"/>
+          <w:u w:color="2D3B45"/>
+        </w:rPr>
+        <w:t>üzerinden</w:t>
+      </w:r>
+      <w:proofErr w:type="spellEnd"/>
+      <w:r>
+        <w:rPr>
+          <w:rFonts w:ascii="Lato" w:eastAsia="Lato" w:hAnsi="Lato" w:cs="Lato"/>
+          <w:color w:val="2D3B45"/>
+          <w:u w:color="2D3B45"/>
+        </w:rPr>
+        <w:t xml:space="preserve"> </w:t>
+      </w:r>
+      <w:proofErr w:type="spellStart"/>
+      <w:r>
+        <w:rPr>
+          <w:rFonts w:ascii="Lato" w:eastAsia="Lato" w:hAnsi="Lato" w:cs="Lato"/>
+          <w:color w:val="2D3B45"/>
+          <w:u w:color="2D3B45"/>
+        </w:rPr>
+        <w:t>grup</w:t>
+      </w:r>
+      <w:proofErr w:type="spellEnd"/>
+      <w:r>
+        <w:rPr>
+          <w:rFonts w:ascii="Lato" w:eastAsia="Lato" w:hAnsi="Lato" w:cs="Lato"/>
+          <w:color w:val="2D3B45"/>
+          <w:u w:color="2D3B45"/>
+        </w:rPr>
+        <w:t xml:space="preserve"> </w:t>
+      </w:r>
+      <w:proofErr w:type="spellStart"/>
+      <w:r>
+        <w:rPr>
+          <w:rFonts w:ascii="Lato" w:eastAsia="Lato" w:hAnsi="Lato" w:cs="Lato"/>
+          <w:color w:val="2D3B45"/>
+          <w:u w:color="2D3B45"/>
+        </w:rPr>
+        <w:t>kurduk</w:t>
+      </w:r>
+      <w:proofErr w:type="spellEnd"/>
+      <w:r>
+        <w:rPr>
+          <w:rFonts w:ascii="Lato" w:eastAsia="Lato" w:hAnsi="Lato" w:cs="Lato"/>
+          <w:color w:val="2D3B45"/>
+          <w:u w:color="2D3B45"/>
+        </w:rPr>
+        <w:t>.</w:t>
+      </w:r>
+    </w:p>
+    <w:p>
+      <w:pPr>
+        <w:pStyle w:val="Default"/>
+        <w:spacing w:before="0" w:line="240" w:lineRule="auto"/>
+        <w:rPr>
+          <w:rFonts w:ascii="Lato" w:eastAsia="Lato" w:hAnsi="Lato" w:cs="Lato"/>
+          <w:b/>
+          <w:bCs/>
+          <w:color w:val="2D3B45"/>
+          <w:u w:color="2D3B45"/>
+        </w:rPr>
+      </w:pPr>
+    </w:p>
+    <w:p>
+      <w:pPr>
+        <w:pStyle w:val="Default"/>
+        <w:spacing w:before="0" w:line="240" w:lineRule="auto"/>
+        <w:rPr>
+          <w:rFonts w:ascii="Lato" w:eastAsia="Lato" w:hAnsi="Lato" w:cs="Lato"/>
+          <w:b/>
+          <w:bCs/>
+          <w:color w:val="2D3B45"/>
+          <w:u w:color="2D3B45"/>
+        </w:rPr>
+      </w:pPr>
     </w:p>
     <w:p>
       <w:pPr>
         <w:pStyle w:val="Body"/>
-        <w:shd w:val="clear" w:color="auto" w:fill="F5F5F5"/>
-        <w:ind w:left="720"/>
+        <w:rPr>
+          <w:rFonts w:ascii="Lato" w:eastAsia="Lato" w:hAnsi="Lato" w:cs="Lato"/>
+          <w:b/>
+          <w:bCs/>
+          <w:color w:val="2D3B45"/>
+          <w:sz w:val="28"/>
+          <w:szCs w:val="28"/>
+          <w:u w:val="single" w:color="2D3B45"/>
+        </w:rPr>
+      </w:pPr>
+      <w:r>
+        <w:rPr>
+          <w:rFonts w:ascii="Lato" w:eastAsia="Lato" w:hAnsi="Lato" w:cs="Lato"/>
+          <w:b/>
+          <w:bCs/>
+          <w:color w:val="2D3B45"/>
+          <w:sz w:val="28"/>
+          <w:szCs w:val="28"/>
+          <w:u w:val="single" w:color="2D3B45"/>
+        </w:rPr>
+        <w:t>27.04.2022</w:t>
+      </w:r>
+      <w:r>
+        <w:rPr>
+          <w:rFonts w:ascii="Lato" w:eastAsia="Lato" w:hAnsi="Lato" w:cs="Lato"/>
+          <w:b/>
+          <w:bCs/>
+          <w:color w:val="2D3B45"/>
+          <w:sz w:val="28"/>
+          <w:szCs w:val="28"/>
+          <w:u w:val="single" w:color="2D3B45"/>
+        </w:rPr>
+        <w:t>-</w:t>
+      </w:r>
+      <w:r>
+        <w:rPr>
+          <w:rFonts w:ascii="Lato" w:eastAsia="Lato" w:hAnsi="Lato" w:cs="Lato"/>
+          <w:b/>
+          <w:bCs/>
+          <w:color w:val="2D3B45"/>
+          <w:sz w:val="28"/>
+          <w:szCs w:val="28"/>
+          <w:u w:val="single" w:color="2D3B45"/>
+        </w:rPr>
+        <w:t>28.04.2022</w:t>
+      </w:r>
+    </w:p>
+    <w:p>
+      <w:pPr>
+        <w:pStyle w:val="Body"/>
         <w:rPr>
           <w:rFonts w:ascii="Lato" w:eastAsia="Lato" w:hAnsi="Lato" w:cs="Lato"/>
           <w:b/>
@@ -135,7 +411,6 @@
     <w:p>
       <w:pPr>
         <w:pStyle w:val="Body"/>
-        <w:shd w:val="clear" w:color="auto" w:fill="F5F5F5"/>
         <w:ind w:left="720"/>
         <w:rPr>
           <w:rFonts w:ascii="Lato" w:eastAsia="Lato" w:hAnsi="Lato" w:cs="Lato"/>
@@ -157,7 +432,31 @@
           <w:szCs w:val="24"/>
           <w:u w:color="2D3B45"/>
         </w:rPr>
-        <w:t>John:</w:t>
+        <w:t>Zübeyde &amp; Hatice Kübra &amp; Şüheda</w:t>
+      </w:r>
+      <w:r>
+        <w:rPr>
+          <w:rFonts w:ascii="Lato" w:eastAsia="Lato" w:hAnsi="Lato" w:cs="Lato"/>
+          <w:b/>
+          <w:bCs/>
+          <w:color w:val="2D3B45"/>
+          <w:sz w:val="24"/>
+          <w:szCs w:val="24"/>
+          <w:u w:color="2D3B45"/>
+        </w:rPr>
+        <w:t xml:space="preserve"> &amp; Hasan &amp; Cansu</w:t>
+      </w:r>
+      <w:r>
+        <w:rPr>
+          <w:rFonts w:ascii="Lato" w:eastAsia="Lato" w:hAnsi="Lato" w:cs="Lato"/>
+          <w:b/>
+          <w:bCs/>
+          <w:color w:val="2D3B45"/>
+          <w:sz w:val="24"/>
+          <w:szCs w:val="24"/>
+          <w:u w:color="2D3B45"/>
+        </w:rPr>
+        <w:t>:</w:t>
       </w:r>
     </w:p>
     <w:p>
@@ -167,32 +466,151 @@
           <w:ilvl w:val="0"/>
           <w:numId w:val="2"/>
         </w:numPr>
-        <w:shd w:val="clear" w:color="auto" w:fill="F5F5F5"/>
         <w:spacing w:before="0" w:line="240" w:lineRule="auto"/>
         <w:rPr>
           <w:rFonts w:ascii="Lato" w:eastAsia="Lato" w:hAnsi="Lato" w:cs="Lato"/>
-          <w:b/>
-          <w:bCs/>
           <w:color w:val="2D3B45"/>
           <w:u w:color="000000"/>
         </w:rPr>
       </w:pPr>
-      <w:r>
-        <w:rPr>
-          <w:rFonts w:ascii="Lato" w:eastAsia="Lato" w:hAnsi="Lato" w:cs="Lato"/>
-          <w:b/>
-          <w:bCs/>
-          <w:color w:val="2D3B45"/>
-          <w:u w:color="2D3B45"/>
-        </w:rPr>
-        <w:t>Provided revisions to the questions for the insurance questions page</w:t>
+      <w:proofErr w:type="spellStart"/>
+      <w:r>
+        <w:rPr>
+          <w:rFonts w:ascii="Lato" w:eastAsia="Lato" w:hAnsi="Lato" w:cs="Lato"/>
+          <w:color w:val="2D3B45"/>
+          <w:u w:color="2D3B45"/>
+        </w:rPr>
+        <w:t>Whatsapp</w:t>
+      </w:r>
+      <w:proofErr w:type="spellEnd"/>
+      <w:r>
+        <w:rPr>
+          <w:rFonts w:ascii="Lato" w:eastAsia="Lato" w:hAnsi="Lato" w:cs="Lato"/>
+          <w:color w:val="2D3B45"/>
+          <w:u w:color="2D3B45"/>
+        </w:rPr>
+        <w:t xml:space="preserve"> </w:t>
+      </w:r>
+      <w:proofErr w:type="spellStart"/>
+      <w:r>
+        <w:rPr>
+          <w:rFonts w:ascii="Lato" w:eastAsia="Lato" w:hAnsi="Lato" w:cs="Lato"/>
+          <w:color w:val="2D3B45"/>
+          <w:u w:color="2D3B45"/>
+        </w:rPr>
+        <w:t>grubumuzda</w:t>
+      </w:r>
+      <w:proofErr w:type="spellEnd"/>
+      <w:r>
+        <w:rPr>
+          <w:rFonts w:ascii="Lato" w:eastAsia="Lato" w:hAnsi="Lato" w:cs="Lato"/>
+          <w:color w:val="2D3B45"/>
+          <w:u w:color="2D3B45"/>
+        </w:rPr>
+        <w:t xml:space="preserve"> </w:t>
+      </w:r>
+      <w:proofErr w:type="spellStart"/>
+      <w:r>
+        <w:rPr>
+          <w:rFonts w:ascii="Lato" w:eastAsia="Lato" w:hAnsi="Lato" w:cs="Lato"/>
+          <w:color w:val="2D3B45"/>
+          <w:u w:color="2D3B45"/>
+        </w:rPr>
+        <w:t>tanışarak</w:t>
+      </w:r>
+      <w:proofErr w:type="spellEnd"/>
+      <w:r>
+        <w:rPr>
+          <w:rFonts w:ascii="Lato" w:eastAsia="Lato" w:hAnsi="Lato" w:cs="Lato"/>
+          <w:color w:val="2D3B45"/>
+          <w:u w:color="2D3B45"/>
+        </w:rPr>
+        <w:t xml:space="preserve"> </w:t>
+      </w:r>
+      <w:proofErr w:type="spellStart"/>
+      <w:r>
+        <w:rPr>
+          <w:rFonts w:ascii="Lato" w:eastAsia="Lato" w:hAnsi="Lato" w:cs="Lato"/>
+          <w:color w:val="2D3B45"/>
+          <w:u w:color="2D3B45"/>
+        </w:rPr>
+        <w:t>bir</w:t>
+      </w:r>
+      <w:proofErr w:type="spellEnd"/>
+      <w:r>
+        <w:rPr>
+          <w:rFonts w:ascii="Lato" w:eastAsia="Lato" w:hAnsi="Lato" w:cs="Lato"/>
+          <w:color w:val="2D3B45"/>
+          <w:u w:color="2D3B45"/>
+        </w:rPr>
+        <w:t xml:space="preserve"> </w:t>
+      </w:r>
+      <w:proofErr w:type="spellStart"/>
+      <w:r>
+        <w:rPr>
+          <w:rFonts w:ascii="Lato" w:eastAsia="Lato" w:hAnsi="Lato" w:cs="Lato"/>
+          <w:color w:val="2D3B45"/>
+          <w:u w:color="2D3B45"/>
+        </w:rPr>
+        <w:t>toplantı</w:t>
+      </w:r>
+      <w:proofErr w:type="spellEnd"/>
+      <w:r>
+        <w:rPr>
+          <w:rFonts w:ascii="Lato" w:eastAsia="Lato" w:hAnsi="Lato" w:cs="Lato"/>
+          <w:color w:val="2D3B45"/>
+          <w:u w:color="2D3B45"/>
+        </w:rPr>
+        <w:t xml:space="preserve"> </w:t>
+      </w:r>
+      <w:proofErr w:type="spellStart"/>
+      <w:r>
+        <w:rPr>
+          <w:rFonts w:ascii="Lato" w:eastAsia="Lato" w:hAnsi="Lato" w:cs="Lato"/>
+          <w:color w:val="2D3B45"/>
+          <w:u w:color="2D3B45"/>
+        </w:rPr>
+        <w:t>yapmayı</w:t>
+      </w:r>
+      <w:proofErr w:type="spellEnd"/>
+      <w:r>
+        <w:rPr>
+          <w:rFonts w:ascii="Lato" w:eastAsia="Lato" w:hAnsi="Lato" w:cs="Lato"/>
+          <w:color w:val="2D3B45"/>
+          <w:u w:color="2D3B45"/>
+        </w:rPr>
+        <w:t xml:space="preserve"> </w:t>
+      </w:r>
+      <w:proofErr w:type="spellStart"/>
+      <w:r>
+        <w:rPr>
+          <w:rFonts w:ascii="Lato" w:eastAsia="Lato" w:hAnsi="Lato" w:cs="Lato"/>
+          <w:color w:val="2D3B45"/>
+          <w:u w:color="2D3B45"/>
+        </w:rPr>
+        <w:t>planladık</w:t>
+      </w:r>
+      <w:proofErr w:type="spellEnd"/>
+      <w:r>
+        <w:rPr>
+          <w:rFonts w:ascii="Lato" w:eastAsia="Lato" w:hAnsi="Lato" w:cs="Lato"/>
+          <w:color w:val="2D3B45"/>
+          <w:u w:color="2D3B45"/>
+        </w:rPr>
+        <w:t>.</w:t>
+      </w:r>
+      <w:r>
+        <w:rPr>
+          <w:rFonts w:ascii="Lato" w:eastAsia="Lato" w:hAnsi="Lato" w:cs="Lato"/>
+          <w:color w:val="2D3B45"/>
+          <w:u w:color="2D3B45"/>
+        </w:rPr>
+        <w:t xml:space="preserve"> </w:t>
       </w:r>
     </w:p>
     <w:p>
       <w:pPr>
         <w:pStyle w:val="Body"/>
-        <w:shd w:val="clear" w:color="auto" w:fill="F5F5F5"/>
-        <w:ind w:left="720"/>
         <w:rPr>
           <w:rFonts w:ascii="Lato" w:eastAsia="Lato" w:hAnsi="Lato" w:cs="Lato"/>
           <w:b/>
@@ -207,7 +625,6 @@
     <w:p>
       <w:pPr>
         <w:pStyle w:val="Body"/>
-        <w:shd w:val="clear" w:color="auto" w:fill="F5F5F5"/>
         <w:ind w:left="720"/>
         <w:rPr>
           <w:rFonts w:ascii="Lato" w:eastAsia="Lato" w:hAnsi="Lato" w:cs="Lato"/>
@@ -219,7 +636,6 @@
           <w:u w:color="2D3B45"/>
         </w:rPr>
       </w:pPr>
-      <w:proofErr w:type="spellStart"/>
       <w:r>
         <w:rPr>
           <w:rFonts w:ascii="Lato" w:eastAsia="Lato" w:hAnsi="Lato" w:cs="Lato"/>
@@ -230,10 +646,258 @@
           <w:szCs w:val="24"/>
           <w:u w:color="2D3B45"/>
         </w:rPr>
-        <w:t>Jane</w:t>
-      </w:r>
-      <w:proofErr w:type="spellEnd"/>
-      <w:r>
+        <w:drawing>
+          <wp:inline distT="0" distB="0" distL="0" distR="0" wp14:anchorId="044A01FD" wp14:editId="46850B79">
+            <wp:extent cx="5652655" cy="1732511"/>
+            <wp:effectExtent l="0" t="0" r="0" b="0"/>
+            <wp:docPr id="1" name="Resim 1" descr="metin içeren bir resim&#10;&#10;Açıklama otomatik olarak oluşturuldu"/>
+            <wp:cNvGraphicFramePr>
+              <a:graphicFrameLocks xmlns:a="http://schemas.openxmlformats.org/drawingml/2006/main" noChangeAspect="1"/>
+            </wp:cNvGraphicFramePr>
+            <a:graphic xmlns:a="http://schemas.openxmlformats.org/drawingml/2006/main">
+              <a:graphicData uri="http://schemas.openxmlformats.org/drawingml/2006/picture">
+                <pic:pic xmlns:pic="http://schemas.openxmlformats.org/drawingml/2006/picture">
+                  <pic:nvPicPr>
+                    <pic:cNvPr id="1" name="Resim 1" descr="metin içeren bir resim&#10;&#10;Açıklama otomatik olarak oluşturuldu"/>
+                    <pic:cNvPicPr/>
+                  </pic:nvPicPr>
+                  <pic:blipFill>
+                    <a:blip r:embed="rId7"/>
+                    <a:stretch>
+                      <a:fillRect/>
+                    </a:stretch>
+                  </pic:blipFill>
+                  <pic:spPr>
+                    <a:xfrm>
+                      <a:off x="0" y="0"/>
+                      <a:ext cx="5694071" cy="1745205"/>
+                    </a:xfrm>
+                    <a:prstGeom prst="rect">
+                      <a:avLst/>
+                    </a:prstGeom>
+                  </pic:spPr>
+                </pic:pic>
+              </a:graphicData>
+            </a:graphic>
+          </wp:inline>
+        </w:drawing>
+      </w:r>
+    </w:p>
+    <w:p>
+      <w:pPr>
+        <w:pStyle w:val="Body"/>
+        <w:rPr>
+          <w:rFonts w:ascii="Lato" w:eastAsia="Lato" w:hAnsi="Lato" w:cs="Lato"/>
+          <w:b/>
+          <w:bCs/>
+          <w:color w:val="2D3B45"/>
+          <w:sz w:val="28"/>
+          <w:szCs w:val="28"/>
+          <w:u w:val="single" w:color="2D3B45"/>
+        </w:rPr>
+      </w:pPr>
+    </w:p>
+    <w:p>
+      <w:pPr>
+        <w:pStyle w:val="Body"/>
+        <w:rPr>
+          <w:rFonts w:ascii="Lato" w:eastAsia="Lato" w:hAnsi="Lato" w:cs="Lato"/>
+          <w:b/>
+          <w:bCs/>
+          <w:color w:val="2D3B45"/>
+          <w:sz w:val="28"/>
+          <w:szCs w:val="28"/>
+          <w:u w:val="single" w:color="2D3B45"/>
+        </w:rPr>
+      </w:pPr>
+    </w:p>
+    <w:p>
+      <w:pPr>
+        <w:pStyle w:val="Body"/>
+        <w:rPr>
+          <w:rFonts w:ascii="Lato" w:eastAsia="Lato" w:hAnsi="Lato" w:cs="Lato"/>
+          <w:b/>
+          <w:bCs/>
+          <w:color w:val="2D3B45"/>
+          <w:sz w:val="28"/>
+          <w:szCs w:val="28"/>
+          <w:u w:val="single" w:color="2D3B45"/>
+        </w:rPr>
+      </w:pPr>
+      <w:r>
+        <w:rPr>
+          <w:rFonts w:ascii="Lato" w:eastAsia="Lato" w:hAnsi="Lato" w:cs="Lato"/>
+          <w:b/>
+          <w:bCs/>
+          <w:color w:val="2D3B45"/>
+          <w:sz w:val="28"/>
+          <w:szCs w:val="28"/>
+          <w:u w:val="single" w:color="2D3B45"/>
+        </w:rPr>
+        <w:t>2</w:t>
+      </w:r>
+      <w:r>
+        <w:rPr>
+          <w:rFonts w:ascii="Lato" w:eastAsia="Lato" w:hAnsi="Lato" w:cs="Lato"/>
+          <w:b/>
+          <w:bCs/>
+          <w:color w:val="2D3B45"/>
+          <w:sz w:val="28"/>
+          <w:szCs w:val="28"/>
+          <w:u w:val="single" w:color="2D3B45"/>
+        </w:rPr>
+        <w:t>9</w:t>
+      </w:r>
+      <w:r>
+        <w:rPr>
+          <w:rFonts w:ascii="Lato" w:eastAsia="Lato" w:hAnsi="Lato" w:cs="Lato"/>
+          <w:b/>
+          <w:bCs/>
+          <w:color w:val="2D3B45"/>
+          <w:sz w:val="28"/>
+          <w:szCs w:val="28"/>
+          <w:u w:val="single" w:color="2D3B45"/>
+        </w:rPr>
+        <w:t>.04.2022</w:t>
+      </w:r>
+    </w:p>
+    <w:p>
+      <w:pPr>
+        <w:pStyle w:val="Default"/>
+        <w:spacing w:before="0" w:line="240" w:lineRule="auto"/>
+        <w:rPr>
+          <w:rFonts w:ascii="Lato" w:eastAsia="Lato" w:hAnsi="Lato" w:cs="Lato"/>
+          <w:color w:val="2D3B45"/>
+          <w:u w:color="000000"/>
+        </w:rPr>
+      </w:pPr>
+    </w:p>
+    <w:p>
+      <w:pPr>
+        <w:pStyle w:val="Default"/>
+        <w:numPr>
+          <w:ilvl w:val="0"/>
+          <w:numId w:val="4"/>
+        </w:numPr>
+        <w:spacing w:before="0" w:line="240" w:lineRule="auto"/>
+        <w:rPr>
+          <w:rFonts w:ascii="Lato" w:eastAsia="Lato" w:hAnsi="Lato" w:cs="Lato"/>
+          <w:color w:val="2D3B45"/>
+          <w:u w:color="000000"/>
+        </w:rPr>
+      </w:pPr>
+      <w:r>
+        <w:rPr>
+          <w:rFonts w:ascii="Lato" w:eastAsia="Lato" w:hAnsi="Lato" w:cs="Lato"/>
+          <w:color w:val="2D3B45"/>
+          <w:u w:color="000000"/>
+        </w:rPr>
+        <w:t xml:space="preserve">Bir </w:t>
+      </w:r>
+      <w:proofErr w:type="spellStart"/>
+      <w:r>
+        <w:rPr>
+          <w:rFonts w:ascii="Lato" w:eastAsia="Lato" w:hAnsi="Lato" w:cs="Lato"/>
+          <w:color w:val="2D3B45"/>
+          <w:u w:color="000000"/>
+        </w:rPr>
+        <w:t>çalışma</w:t>
+      </w:r>
+      <w:proofErr w:type="spellEnd"/>
+      <w:r>
+        <w:rPr>
+          <w:rFonts w:ascii="Lato" w:eastAsia="Lato" w:hAnsi="Lato" w:cs="Lato"/>
+          <w:color w:val="2D3B45"/>
+          <w:u w:color="000000"/>
+        </w:rPr>
+        <w:t xml:space="preserve"> </w:t>
+      </w:r>
+      <w:proofErr w:type="spellStart"/>
+      <w:r>
+        <w:rPr>
+          <w:rFonts w:ascii="Lato" w:eastAsia="Lato" w:hAnsi="Lato" w:cs="Lato"/>
+          <w:color w:val="2D3B45"/>
+          <w:u w:color="000000"/>
+        </w:rPr>
+        <w:t>yapılmamıştır</w:t>
+      </w:r>
+      <w:proofErr w:type="spellEnd"/>
+      <w:r>
+        <w:rPr>
+          <w:rFonts w:ascii="Lato" w:eastAsia="Lato" w:hAnsi="Lato" w:cs="Lato"/>
+          <w:color w:val="2D3B45"/>
+          <w:u w:color="000000"/>
+        </w:rPr>
+        <w:t>.</w:t>
+      </w:r>
+    </w:p>
+    <w:p>
+      <w:pPr>
+        <w:pStyle w:val="Default"/>
+        <w:spacing w:before="0" w:line="240" w:lineRule="auto"/>
+        <w:rPr>
+          <w:rFonts w:ascii="Lato" w:eastAsia="Lato" w:hAnsi="Lato" w:cs="Lato"/>
+          <w:color w:val="2D3B45"/>
+          <w:u w:color="000000"/>
+        </w:rPr>
+      </w:pPr>
+    </w:p>
+    <w:p>
+      <w:pPr>
+        <w:pStyle w:val="Body"/>
+        <w:rPr>
+          <w:rFonts w:ascii="Lato" w:eastAsia="Lato" w:hAnsi="Lato" w:cs="Lato"/>
+          <w:b/>
+          <w:bCs/>
+          <w:color w:val="2D3B45"/>
+          <w:sz w:val="28"/>
+          <w:szCs w:val="28"/>
+          <w:u w:val="single" w:color="2D3B45"/>
+        </w:rPr>
+      </w:pPr>
+      <w:r>
+        <w:rPr>
+          <w:rFonts w:ascii="Lato" w:eastAsia="Lato" w:hAnsi="Lato" w:cs="Lato"/>
+          <w:b/>
+          <w:bCs/>
+          <w:color w:val="2D3B45"/>
+          <w:sz w:val="28"/>
+          <w:szCs w:val="28"/>
+          <w:u w:val="single" w:color="2D3B45"/>
+        </w:rPr>
+        <w:t>30</w:t>
+      </w:r>
+      <w:r>
+        <w:rPr>
+          <w:rFonts w:ascii="Lato" w:eastAsia="Lato" w:hAnsi="Lato" w:cs="Lato"/>
+          <w:b/>
+          <w:bCs/>
+          <w:color w:val="2D3B45"/>
+          <w:sz w:val="28"/>
+          <w:szCs w:val="28"/>
+          <w:u w:val="single" w:color="2D3B45"/>
+        </w:rPr>
+        <w:t>.04.2022</w:t>
+      </w:r>
+    </w:p>
+    <w:p>
+      <w:pPr>
+        <w:pStyle w:val="Body"/>
+        <w:rPr>
+          <w:rFonts w:ascii="Lato" w:eastAsia="Lato" w:hAnsi="Lato" w:cs="Lato"/>
+          <w:b/>
+          <w:bCs/>
+          <w:color w:val="2D3B45"/>
+          <w:sz w:val="28"/>
+          <w:szCs w:val="28"/>
+          <w:u w:val="single" w:color="2D3B45"/>
+        </w:rPr>
+      </w:pPr>
+    </w:p>
+    <w:p>
+      <w:pPr>
+        <w:pStyle w:val="Body"/>
+        <w:ind w:left="720"/>
         <w:rPr>
           <w:rFonts w:ascii="Lato" w:eastAsia="Lato" w:hAnsi="Lato" w:cs="Lato"/>
           <w:b/>
@@ -243,7 +907,18 @@
           <w:szCs w:val="24"/>
           <w:u w:color="2D3B45"/>
         </w:rPr>
-        <w:t>:</w:t>
+      </w:pPr>
+      <w:r>
+        <w:rPr>
+          <w:rFonts w:ascii="Lato" w:eastAsia="Lato" w:hAnsi="Lato" w:cs="Lato"/>
+          <w:b/>
+          <w:bCs/>
+          <w:color w:val="2D3B45"/>
+          <w:sz w:val="24"/>
+          <w:szCs w:val="24"/>
+          <w:u w:color="2D3B45"/>
+        </w:rPr>
+        <w:t>Zübeyde &amp; Şüheda &amp; Hasan &amp; Cansu:</w:t>
       </w:r>
     </w:p>
     <w:p>
@@ -253,25 +928,690 @@
           <w:ilvl w:val="0"/>
           <w:numId w:val="2"/>
         </w:numPr>
-        <w:shd w:val="clear" w:color="auto" w:fill="F5F5F5"/>
         <w:spacing w:before="0" w:line="240" w:lineRule="auto"/>
         <w:rPr>
           <w:rFonts w:ascii="Lato" w:eastAsia="Lato" w:hAnsi="Lato" w:cs="Lato"/>
-          <w:b/>
-          <w:bCs/>
           <w:color w:val="2D3B45"/>
           <w:u w:color="000000"/>
         </w:rPr>
       </w:pPr>
-      <w:r>
-        <w:rPr>
-          <w:rFonts w:ascii="Lato" w:eastAsia="Lato" w:hAnsi="Lato" w:cs="Lato"/>
-          <w:b/>
-          <w:bCs/>
-          <w:color w:val="2D3B45"/>
-          <w:u w:color="2D3B45"/>
-        </w:rPr>
-        <w:t>Finished user screening tests</w:t>
+      <w:proofErr w:type="spellStart"/>
+      <w:r>
+        <w:rPr>
+          <w:rFonts w:ascii="Lato" w:eastAsia="Lato" w:hAnsi="Lato" w:cs="Lato"/>
+          <w:color w:val="2D3B45"/>
+          <w:u w:color="2D3B45"/>
+        </w:rPr>
+        <w:t>Yaptığımız</w:t>
+      </w:r>
+      <w:proofErr w:type="spellEnd"/>
+      <w:r>
+        <w:rPr>
+          <w:rFonts w:ascii="Lato" w:eastAsia="Lato" w:hAnsi="Lato" w:cs="Lato"/>
+          <w:color w:val="2D3B45"/>
+          <w:u w:color="2D3B45"/>
+        </w:rPr>
+        <w:t xml:space="preserve"> Zoom</w:t>
+      </w:r>
+      <w:r>
+        <w:rPr>
+          <w:rFonts w:ascii="Lato" w:eastAsia="Lato" w:hAnsi="Lato" w:cs="Lato"/>
+          <w:color w:val="2D3B45"/>
+          <w:u w:color="2D3B45"/>
+        </w:rPr>
+        <w:t xml:space="preserve"> </w:t>
+      </w:r>
+      <w:proofErr w:type="spellStart"/>
+      <w:r>
+        <w:rPr>
+          <w:rFonts w:ascii="Lato" w:eastAsia="Lato" w:hAnsi="Lato" w:cs="Lato"/>
+          <w:color w:val="2D3B45"/>
+          <w:u w:color="2D3B45"/>
+        </w:rPr>
+        <w:t>toplantı</w:t>
+      </w:r>
+      <w:r>
+        <w:rPr>
+          <w:rFonts w:ascii="Lato" w:eastAsia="Lato" w:hAnsi="Lato" w:cs="Lato"/>
+          <w:color w:val="2D3B45"/>
+          <w:u w:color="2D3B45"/>
+        </w:rPr>
+        <w:t>sında</w:t>
+      </w:r>
+      <w:proofErr w:type="spellEnd"/>
+      <w:r>
+        <w:rPr>
+          <w:rFonts w:ascii="Lato" w:eastAsia="Lato" w:hAnsi="Lato" w:cs="Lato"/>
+          <w:color w:val="2D3B45"/>
+          <w:u w:color="2D3B45"/>
+        </w:rPr>
+        <w:t xml:space="preserve"> </w:t>
+      </w:r>
+      <w:proofErr w:type="spellStart"/>
+      <w:r>
+        <w:rPr>
+          <w:rFonts w:ascii="Lato" w:eastAsia="Lato" w:hAnsi="Lato" w:cs="Lato"/>
+          <w:color w:val="2D3B45"/>
+          <w:u w:color="2D3B45"/>
+        </w:rPr>
+        <w:t>tanışarak</w:t>
+      </w:r>
+      <w:proofErr w:type="spellEnd"/>
+      <w:r>
+        <w:rPr>
+          <w:rFonts w:ascii="Lato" w:eastAsia="Lato" w:hAnsi="Lato" w:cs="Lato"/>
+          <w:color w:val="2D3B45"/>
+          <w:u w:color="2D3B45"/>
+        </w:rPr>
+        <w:t xml:space="preserve">; </w:t>
+      </w:r>
+      <w:proofErr w:type="spellStart"/>
+      <w:r>
+        <w:rPr>
+          <w:rFonts w:ascii="Lato" w:eastAsia="Lato" w:hAnsi="Lato" w:cs="Lato"/>
+          <w:color w:val="2D3B45"/>
+          <w:u w:color="2D3B45"/>
+        </w:rPr>
+        <w:t>takıma</w:t>
+      </w:r>
+      <w:proofErr w:type="spellEnd"/>
+      <w:r>
+        <w:rPr>
+          <w:rFonts w:ascii="Lato" w:eastAsia="Lato" w:hAnsi="Lato" w:cs="Lato"/>
+          <w:color w:val="2D3B45"/>
+          <w:u w:color="2D3B45"/>
+        </w:rPr>
+        <w:t xml:space="preserve"> </w:t>
+      </w:r>
+      <w:proofErr w:type="spellStart"/>
+      <w:r>
+        <w:rPr>
+          <w:rFonts w:ascii="Lato" w:eastAsia="Lato" w:hAnsi="Lato" w:cs="Lato"/>
+          <w:color w:val="2D3B45"/>
+          <w:u w:color="2D3B45"/>
+        </w:rPr>
+        <w:t>katkıda</w:t>
+      </w:r>
+      <w:proofErr w:type="spellEnd"/>
+      <w:r>
+        <w:rPr>
+          <w:rFonts w:ascii="Lato" w:eastAsia="Lato" w:hAnsi="Lato" w:cs="Lato"/>
+          <w:color w:val="2D3B45"/>
+          <w:u w:color="2D3B45"/>
+        </w:rPr>
+        <w:t xml:space="preserve"> </w:t>
+      </w:r>
+      <w:proofErr w:type="spellStart"/>
+      <w:r>
+        <w:rPr>
+          <w:rFonts w:ascii="Lato" w:eastAsia="Lato" w:hAnsi="Lato" w:cs="Lato"/>
+          <w:color w:val="2D3B45"/>
+          <w:u w:color="2D3B45"/>
+        </w:rPr>
+        <w:t>bulunacağımız</w:t>
+      </w:r>
+      <w:proofErr w:type="spellEnd"/>
+      <w:r>
+        <w:rPr>
+          <w:rFonts w:ascii="Lato" w:eastAsia="Lato" w:hAnsi="Lato" w:cs="Lato"/>
+          <w:color w:val="2D3B45"/>
+          <w:u w:color="2D3B45"/>
+        </w:rPr>
+        <w:t xml:space="preserve"> </w:t>
+      </w:r>
+      <w:proofErr w:type="spellStart"/>
+      <w:r>
+        <w:rPr>
+          <w:rFonts w:ascii="Lato" w:eastAsia="Lato" w:hAnsi="Lato" w:cs="Lato"/>
+          <w:color w:val="2D3B45"/>
+          <w:u w:color="2D3B45"/>
+        </w:rPr>
+        <w:t>yeterliliklerimizden</w:t>
+      </w:r>
+      <w:proofErr w:type="spellEnd"/>
+      <w:r>
+        <w:rPr>
+          <w:rFonts w:ascii="Lato" w:eastAsia="Lato" w:hAnsi="Lato" w:cs="Lato"/>
+          <w:color w:val="2D3B45"/>
+          <w:u w:color="2D3B45"/>
+        </w:rPr>
+        <w:t xml:space="preserve"> </w:t>
+      </w:r>
+      <w:proofErr w:type="spellStart"/>
+      <w:r>
+        <w:rPr>
+          <w:rFonts w:ascii="Lato" w:eastAsia="Lato" w:hAnsi="Lato" w:cs="Lato"/>
+          <w:color w:val="2D3B45"/>
+          <w:u w:color="2D3B45"/>
+        </w:rPr>
+        <w:t>bahsettik</w:t>
+      </w:r>
+      <w:proofErr w:type="spellEnd"/>
+      <w:r>
+        <w:rPr>
+          <w:rFonts w:ascii="Lato" w:eastAsia="Lato" w:hAnsi="Lato" w:cs="Lato"/>
+          <w:color w:val="2D3B45"/>
+          <w:u w:color="2D3B45"/>
+        </w:rPr>
+        <w:t>.</w:t>
+      </w:r>
+      <w:r>
+        <w:rPr>
+          <w:rFonts w:ascii="Lato" w:eastAsia="Lato" w:hAnsi="Lato" w:cs="Lato"/>
+          <w:color w:val="2D3B45"/>
+          <w:u w:color="2D3B45"/>
+        </w:rPr>
+        <w:t xml:space="preserve"> </w:t>
+      </w:r>
+      <w:r>
+        <w:rPr>
+          <w:rFonts w:ascii="Lato" w:eastAsia="Lato" w:hAnsi="Lato" w:cs="Lato"/>
+          <w:color w:val="2D3B45"/>
+          <w:u w:color="2D3B45"/>
+        </w:rPr>
+        <w:t xml:space="preserve">2D </w:t>
+      </w:r>
+      <w:proofErr w:type="spellStart"/>
+      <w:r>
+        <w:rPr>
+          <w:rFonts w:ascii="Lato" w:eastAsia="Lato" w:hAnsi="Lato" w:cs="Lato"/>
+          <w:color w:val="2D3B45"/>
+          <w:u w:color="2D3B45"/>
+        </w:rPr>
+        <w:t>oyun</w:t>
+      </w:r>
+      <w:r>
+        <w:rPr>
+          <w:rFonts w:ascii="Lato" w:eastAsia="Lato" w:hAnsi="Lato" w:cs="Lato"/>
+          <w:color w:val="2D3B45"/>
+          <w:u w:color="2D3B45"/>
+        </w:rPr>
+        <w:t>lara</w:t>
+      </w:r>
+      <w:proofErr w:type="spellEnd"/>
+      <w:r>
+        <w:rPr>
+          <w:rFonts w:ascii="Lato" w:eastAsia="Lato" w:hAnsi="Lato" w:cs="Lato"/>
+          <w:color w:val="2D3B45"/>
+          <w:u w:color="2D3B45"/>
+        </w:rPr>
+        <w:t xml:space="preserve"> </w:t>
+      </w:r>
+      <w:proofErr w:type="spellStart"/>
+      <w:r>
+        <w:rPr>
+          <w:rFonts w:ascii="Lato" w:eastAsia="Lato" w:hAnsi="Lato" w:cs="Lato"/>
+          <w:color w:val="2D3B45"/>
+          <w:u w:color="2D3B45"/>
+        </w:rPr>
+        <w:t>odakla</w:t>
+      </w:r>
+      <w:r>
+        <w:rPr>
+          <w:rFonts w:ascii="Lato" w:eastAsia="Lato" w:hAnsi="Lato" w:cs="Lato"/>
+          <w:color w:val="2D3B45"/>
+          <w:u w:color="2D3B45"/>
+        </w:rPr>
+        <w:t>nacağımızı</w:t>
+      </w:r>
+      <w:proofErr w:type="spellEnd"/>
+      <w:r>
+        <w:rPr>
+          <w:rFonts w:ascii="Lato" w:eastAsia="Lato" w:hAnsi="Lato" w:cs="Lato"/>
+          <w:color w:val="2D3B45"/>
+          <w:u w:color="2D3B45"/>
+        </w:rPr>
+        <w:t xml:space="preserve"> </w:t>
+      </w:r>
+      <w:proofErr w:type="spellStart"/>
+      <w:r>
+        <w:rPr>
+          <w:rFonts w:ascii="Lato" w:eastAsia="Lato" w:hAnsi="Lato" w:cs="Lato"/>
+          <w:color w:val="2D3B45"/>
+          <w:u w:color="2D3B45"/>
+        </w:rPr>
+        <w:t>belirledik</w:t>
+      </w:r>
+      <w:proofErr w:type="spellEnd"/>
+      <w:r>
+        <w:rPr>
+          <w:rFonts w:ascii="Lato" w:eastAsia="Lato" w:hAnsi="Lato" w:cs="Lato"/>
+          <w:color w:val="2D3B45"/>
+          <w:u w:color="2D3B45"/>
+        </w:rPr>
+        <w:t xml:space="preserve"> </w:t>
+      </w:r>
+      <w:proofErr w:type="spellStart"/>
+      <w:r>
+        <w:rPr>
+          <w:rFonts w:ascii="Lato" w:eastAsia="Lato" w:hAnsi="Lato" w:cs="Lato"/>
+          <w:color w:val="2D3B45"/>
+          <w:u w:color="2D3B45"/>
+        </w:rPr>
+        <w:t>ve</w:t>
+      </w:r>
+      <w:proofErr w:type="spellEnd"/>
+      <w:r>
+        <w:rPr>
+          <w:rFonts w:ascii="Lato" w:eastAsia="Lato" w:hAnsi="Lato" w:cs="Lato"/>
+          <w:color w:val="2D3B45"/>
+          <w:u w:color="2D3B45"/>
+        </w:rPr>
+        <w:t xml:space="preserve"> </w:t>
+      </w:r>
+      <w:proofErr w:type="spellStart"/>
+      <w:r>
+        <w:rPr>
+          <w:rFonts w:ascii="Lato" w:eastAsia="Lato" w:hAnsi="Lato" w:cs="Lato"/>
+          <w:color w:val="2D3B45"/>
+          <w:u w:color="2D3B45"/>
+        </w:rPr>
+        <w:t>b</w:t>
+      </w:r>
+      <w:r>
+        <w:rPr>
+          <w:rFonts w:ascii="Lato" w:eastAsia="Lato" w:hAnsi="Lato" w:cs="Lato"/>
+          <w:color w:val="2D3B45"/>
+          <w:u w:color="2D3B45"/>
+        </w:rPr>
+        <w:t>ir</w:t>
+      </w:r>
+      <w:proofErr w:type="spellEnd"/>
+      <w:r>
+        <w:rPr>
+          <w:rFonts w:ascii="Lato" w:eastAsia="Lato" w:hAnsi="Lato" w:cs="Lato"/>
+          <w:color w:val="2D3B45"/>
+          <w:u w:color="2D3B45"/>
+        </w:rPr>
+        <w:t xml:space="preserve"> </w:t>
+      </w:r>
+      <w:proofErr w:type="spellStart"/>
+      <w:r>
+        <w:rPr>
+          <w:rFonts w:ascii="Lato" w:eastAsia="Lato" w:hAnsi="Lato" w:cs="Lato"/>
+          <w:color w:val="2D3B45"/>
+          <w:u w:color="2D3B45"/>
+        </w:rPr>
+        <w:t>sonraki</w:t>
+      </w:r>
+      <w:proofErr w:type="spellEnd"/>
+      <w:r>
+        <w:rPr>
+          <w:rFonts w:ascii="Lato" w:eastAsia="Lato" w:hAnsi="Lato" w:cs="Lato"/>
+          <w:color w:val="2D3B45"/>
+          <w:u w:color="2D3B45"/>
+        </w:rPr>
+        <w:t xml:space="preserve"> </w:t>
+      </w:r>
+      <w:proofErr w:type="spellStart"/>
+      <w:r>
+        <w:rPr>
+          <w:rFonts w:ascii="Lato" w:eastAsia="Lato" w:hAnsi="Lato" w:cs="Lato"/>
+          <w:color w:val="2D3B45"/>
+          <w:u w:color="2D3B45"/>
+        </w:rPr>
+        <w:t>toplantımıza</w:t>
+      </w:r>
+      <w:proofErr w:type="spellEnd"/>
+      <w:r>
+        <w:rPr>
+          <w:rFonts w:ascii="Lato" w:eastAsia="Lato" w:hAnsi="Lato" w:cs="Lato"/>
+          <w:color w:val="2D3B45"/>
+          <w:u w:color="2D3B45"/>
+        </w:rPr>
+        <w:t xml:space="preserve"> </w:t>
+      </w:r>
+      <w:proofErr w:type="spellStart"/>
+      <w:r>
+        <w:rPr>
+          <w:rFonts w:ascii="Lato" w:eastAsia="Lato" w:hAnsi="Lato" w:cs="Lato"/>
+          <w:color w:val="2D3B45"/>
+          <w:u w:color="2D3B45"/>
+        </w:rPr>
+        <w:t>kadar</w:t>
+      </w:r>
+      <w:proofErr w:type="spellEnd"/>
+      <w:r>
+        <w:rPr>
+          <w:rFonts w:ascii="Lato" w:eastAsia="Lato" w:hAnsi="Lato" w:cs="Lato"/>
+          <w:color w:val="2D3B45"/>
+          <w:u w:color="2D3B45"/>
+        </w:rPr>
+        <w:t xml:space="preserve"> </w:t>
+      </w:r>
+      <w:r>
+        <w:rPr>
+          <w:rFonts w:ascii="Lato" w:eastAsia="Lato" w:hAnsi="Lato" w:cs="Lato"/>
+          <w:color w:val="2D3B45"/>
+          <w:u w:color="2D3B45"/>
+        </w:rPr>
+        <w:t xml:space="preserve">2D </w:t>
+      </w:r>
+      <w:proofErr w:type="spellStart"/>
+      <w:r>
+        <w:rPr>
+          <w:rFonts w:ascii="Lato" w:eastAsia="Lato" w:hAnsi="Lato" w:cs="Lato"/>
+          <w:color w:val="2D3B45"/>
+          <w:u w:color="2D3B45"/>
+        </w:rPr>
+        <w:t>oyun</w:t>
+      </w:r>
+      <w:proofErr w:type="spellEnd"/>
+      <w:r>
+        <w:rPr>
+          <w:rFonts w:ascii="Lato" w:eastAsia="Lato" w:hAnsi="Lato" w:cs="Lato"/>
+          <w:color w:val="2D3B45"/>
+          <w:u w:color="2D3B45"/>
+        </w:rPr>
+        <w:t xml:space="preserve"> </w:t>
+      </w:r>
+      <w:proofErr w:type="spellStart"/>
+      <w:r>
+        <w:rPr>
+          <w:rFonts w:ascii="Lato" w:eastAsia="Lato" w:hAnsi="Lato" w:cs="Lato"/>
+          <w:color w:val="2D3B45"/>
+          <w:u w:color="2D3B45"/>
+        </w:rPr>
+        <w:t>fikirleri</w:t>
+      </w:r>
+      <w:proofErr w:type="spellEnd"/>
+      <w:r>
+        <w:rPr>
+          <w:rFonts w:ascii="Lato" w:eastAsia="Lato" w:hAnsi="Lato" w:cs="Lato"/>
+          <w:color w:val="2D3B45"/>
+          <w:u w:color="2D3B45"/>
+        </w:rPr>
+        <w:t xml:space="preserve"> </w:t>
+      </w:r>
+      <w:proofErr w:type="spellStart"/>
+      <w:r>
+        <w:rPr>
+          <w:rFonts w:ascii="Lato" w:eastAsia="Lato" w:hAnsi="Lato" w:cs="Lato"/>
+          <w:color w:val="2D3B45"/>
+          <w:u w:color="2D3B45"/>
+        </w:rPr>
+        <w:t>bulmayı</w:t>
+      </w:r>
+      <w:proofErr w:type="spellEnd"/>
+      <w:r>
+        <w:rPr>
+          <w:rFonts w:ascii="Lato" w:eastAsia="Lato" w:hAnsi="Lato" w:cs="Lato"/>
+          <w:color w:val="2D3B45"/>
+          <w:u w:color="2D3B45"/>
+        </w:rPr>
+        <w:t xml:space="preserve"> </w:t>
+      </w:r>
+      <w:proofErr w:type="spellStart"/>
+      <w:r>
+        <w:rPr>
+          <w:rFonts w:ascii="Lato" w:eastAsia="Lato" w:hAnsi="Lato" w:cs="Lato"/>
+          <w:color w:val="2D3B45"/>
+          <w:u w:color="2D3B45"/>
+        </w:rPr>
+        <w:t>hedefledik</w:t>
+      </w:r>
+      <w:proofErr w:type="spellEnd"/>
+      <w:r>
+        <w:rPr>
+          <w:rFonts w:ascii="Lato" w:eastAsia="Lato" w:hAnsi="Lato" w:cs="Lato"/>
+          <w:color w:val="2D3B45"/>
+          <w:u w:color="2D3B45"/>
+        </w:rPr>
+        <w:t>.</w:t>
+      </w:r>
+      <w:r>
+        <w:rPr>
+          <w:rFonts w:ascii="Lato" w:eastAsia="Lato" w:hAnsi="Lato" w:cs="Lato"/>
+          <w:color w:val="2D3B45"/>
+          <w:u w:color="2D3B45"/>
+        </w:rPr>
+        <w:t xml:space="preserve"> </w:t>
+      </w:r>
+    </w:p>
+    <w:p>
+      <w:pPr>
+        <w:pStyle w:val="Body"/>
+        <w:rPr>
+          <w:rFonts w:ascii="Lato" w:eastAsia="Lato" w:hAnsi="Lato" w:cs="Lato"/>
+          <w:b/>
+          <w:bCs/>
+          <w:color w:val="2D3B45"/>
+          <w:sz w:val="28"/>
+          <w:szCs w:val="28"/>
+          <w:u w:val="single" w:color="2D3B45"/>
+        </w:rPr>
+      </w:pPr>
+    </w:p>
+    <w:p>
+      <w:pPr>
+        <w:pStyle w:val="Body"/>
+        <w:ind w:firstLine="720"/>
+        <w:jc w:val="center"/>
+        <w:rPr>
+          <w:rFonts w:ascii="Lato" w:eastAsia="Lato" w:hAnsi="Lato" w:cs="Lato"/>
+          <w:b/>
+          <w:bCs/>
+          <w:color w:val="2D3B45"/>
+          <w:sz w:val="28"/>
+          <w:szCs w:val="28"/>
+          <w:u w:val="single" w:color="2D3B45"/>
+        </w:rPr>
+      </w:pPr>
+      <w:r>
+        <w:rPr>
+          <w:rFonts w:ascii="Lato" w:eastAsia="Lato" w:hAnsi="Lato" w:cs="Lato"/>
+          <w:b/>
+          <w:bCs/>
+          <w:color w:val="2D3B45"/>
+          <w:sz w:val="28"/>
+          <w:szCs w:val="28"/>
+          <w:u w:val="single" w:color="2D3B45"/>
+        </w:rPr>
+        <w:lastRenderedPageBreak/>
+        <w:drawing>
+          <wp:inline distT="0" distB="0" distL="0" distR="0" wp14:anchorId="16B5128D" wp14:editId="5E725C44">
+            <wp:extent cx="5652655" cy="2826328"/>
+            <wp:effectExtent l="0" t="0" r="0" b="6350"/>
+            <wp:docPr id="2" name="Resim 2" descr="metin içeren bir resim&#10;&#10;Açıklama otomatik olarak oluşturuldu"/>
+            <wp:cNvGraphicFramePr>
+              <a:graphicFrameLocks xmlns:a="http://schemas.openxmlformats.org/drawingml/2006/main" noChangeAspect="1"/>
+            </wp:cNvGraphicFramePr>
+            <a:graphic xmlns:a="http://schemas.openxmlformats.org/drawingml/2006/main">
+              <a:graphicData uri="http://schemas.openxmlformats.org/drawingml/2006/picture">
+                <pic:pic xmlns:pic="http://schemas.openxmlformats.org/drawingml/2006/picture">
+                  <pic:nvPicPr>
+                    <pic:cNvPr id="2" name="Resim 2" descr="metin içeren bir resim&#10;&#10;Açıklama otomatik olarak oluşturuldu"/>
+                    <pic:cNvPicPr/>
+                  </pic:nvPicPr>
+                  <pic:blipFill>
+                    <a:blip r:embed="rId8"/>
+                    <a:stretch>
+                      <a:fillRect/>
+                    </a:stretch>
+                  </pic:blipFill>
+                  <pic:spPr>
+                    <a:xfrm>
+                      <a:off x="0" y="0"/>
+                      <a:ext cx="5665772" cy="2832886"/>
+                    </a:xfrm>
+                    <a:prstGeom prst="rect">
+                      <a:avLst/>
+                    </a:prstGeom>
+                  </pic:spPr>
+                </pic:pic>
+              </a:graphicData>
+            </a:graphic>
+          </wp:inline>
+        </w:drawing>
+      </w:r>
+    </w:p>
+    <w:p>
+      <w:pPr>
+        <w:pStyle w:val="Body"/>
+        <w:rPr>
+          <w:rFonts w:ascii="Lato" w:eastAsia="Lato" w:hAnsi="Lato" w:cs="Lato"/>
+          <w:b/>
+          <w:bCs/>
+          <w:color w:val="2D3B45"/>
+          <w:sz w:val="28"/>
+          <w:szCs w:val="28"/>
+          <w:u w:val="single" w:color="2D3B45"/>
+        </w:rPr>
+      </w:pPr>
+    </w:p>
+    <w:p>
+      <w:pPr>
+        <w:pStyle w:val="Body"/>
+        <w:rPr>
+          <w:rFonts w:ascii="Lato" w:eastAsia="Lato" w:hAnsi="Lato" w:cs="Lato"/>
+          <w:b/>
+          <w:bCs/>
+          <w:color w:val="2D3B45"/>
+          <w:sz w:val="28"/>
+          <w:szCs w:val="28"/>
+          <w:u w:val="single" w:color="2D3B45"/>
+        </w:rPr>
+      </w:pPr>
+      <w:r>
+        <w:rPr>
+          <w:rFonts w:ascii="Lato" w:eastAsia="Lato" w:hAnsi="Lato" w:cs="Lato"/>
+          <w:b/>
+          <w:bCs/>
+          <w:color w:val="2D3B45"/>
+          <w:sz w:val="28"/>
+          <w:szCs w:val="28"/>
+          <w:u w:val="single" w:color="2D3B45"/>
+        </w:rPr>
+        <w:t>01.05.2022-04.05.2022</w:t>
+      </w:r>
+    </w:p>
+    <w:p>
+      <w:pPr>
+        <w:pStyle w:val="Body"/>
+        <w:rPr>
+          <w:rFonts w:ascii="Lato" w:eastAsia="Lato" w:hAnsi="Lato" w:cs="Lato"/>
+          <w:b/>
+          <w:bCs/>
+          <w:color w:val="2D3B45"/>
+          <w:sz w:val="28"/>
+          <w:szCs w:val="28"/>
+          <w:u w:val="single" w:color="2D3B45"/>
+        </w:rPr>
+      </w:pPr>
+    </w:p>
+    <w:p>
+      <w:pPr>
+        <w:pStyle w:val="Body"/>
+        <w:numPr>
+          <w:ilvl w:val="0"/>
+          <w:numId w:val="3"/>
+        </w:numPr>
+        <w:rPr>
+          <w:rFonts w:ascii="Lato" w:eastAsia="Lato" w:hAnsi="Lato" w:cs="Lato"/>
+          <w:color w:val="2D3B45"/>
+          <w:sz w:val="24"/>
+          <w:szCs w:val="24"/>
+        </w:rPr>
+      </w:pPr>
+      <w:r>
+        <w:rPr>
+          <w:rFonts w:ascii="Lato" w:eastAsia="Lato" w:hAnsi="Lato" w:cs="Lato"/>
+          <w:color w:val="2D3B45"/>
+          <w:sz w:val="24"/>
+          <w:szCs w:val="24"/>
+        </w:rPr>
+        <w:t xml:space="preserve">Ramazan Bayramı nedeniyle </w:t>
+      </w:r>
+      <w:r>
+        <w:rPr>
+          <w:rFonts w:ascii="Lato" w:eastAsia="Lato" w:hAnsi="Lato" w:cs="Lato"/>
+          <w:color w:val="2D3B45"/>
+          <w:sz w:val="24"/>
+          <w:szCs w:val="24"/>
+        </w:rPr>
+        <w:t>bir çalışma yapılmamıştır.</w:t>
+      </w:r>
+    </w:p>
+    <w:p>
+      <w:pPr>
+        <w:pStyle w:val="Body"/>
+        <w:rPr>
+          <w:rFonts w:ascii="Lato" w:eastAsia="Lato" w:hAnsi="Lato" w:cs="Lato"/>
+          <w:b/>
+          <w:bCs/>
+          <w:color w:val="2D3B45"/>
+          <w:sz w:val="28"/>
+          <w:szCs w:val="28"/>
+          <w:u w:val="single" w:color="2D3B45"/>
+        </w:rPr>
+      </w:pPr>
+    </w:p>
+    <w:p>
+      <w:pPr>
+        <w:pStyle w:val="Body"/>
+        <w:rPr>
+          <w:rFonts w:ascii="Lato" w:eastAsia="Lato" w:hAnsi="Lato" w:cs="Lato"/>
+          <w:b/>
+          <w:bCs/>
+          <w:color w:val="2D3B45"/>
+          <w:sz w:val="28"/>
+          <w:szCs w:val="28"/>
+          <w:u w:val="single" w:color="2D3B45"/>
+        </w:rPr>
+      </w:pPr>
+      <w:r>
+        <w:rPr>
+          <w:rFonts w:ascii="Lato" w:eastAsia="Lato" w:hAnsi="Lato" w:cs="Lato"/>
+          <w:b/>
+          <w:bCs/>
+          <w:color w:val="2D3B45"/>
+          <w:sz w:val="28"/>
+          <w:szCs w:val="28"/>
+          <w:u w:val="single" w:color="2D3B45"/>
+        </w:rPr>
+        <w:t>05.05.2022</w:t>
+      </w:r>
+    </w:p>
+    <w:p>
+      <w:pPr>
+        <w:pStyle w:val="Body"/>
+        <w:ind w:left="720"/>
+        <w:rPr>
+          <w:rFonts w:ascii="Lato" w:eastAsia="Lato" w:hAnsi="Lato" w:cs="Lato"/>
+          <w:b/>
+          <w:bCs/>
+          <w:color w:val="2D3B45"/>
+          <w:sz w:val="24"/>
+          <w:szCs w:val="24"/>
+          <w:u w:color="2D3B45"/>
+        </w:rPr>
+      </w:pPr>
+    </w:p>
+    <w:p>
+      <w:pPr>
+        <w:pStyle w:val="Body"/>
+        <w:ind w:left="720" w:firstLine="90"/>
+        <w:rPr>
+          <w:rFonts w:ascii="Lato" w:eastAsia="Lato" w:hAnsi="Lato" w:cs="Lato"/>
+          <w:b/>
+          <w:bCs/>
+          <w:color w:val="2D3B45"/>
+          <w:sz w:val="24"/>
+          <w:szCs w:val="24"/>
+          <w:u w:color="2D3B45"/>
+        </w:rPr>
+      </w:pPr>
+      <w:r>
+        <w:rPr>
+          <w:rFonts w:ascii="Lato" w:eastAsia="Lato" w:hAnsi="Lato" w:cs="Lato"/>
+          <w:b/>
+          <w:bCs/>
+          <w:color w:val="2D3B45"/>
+          <w:sz w:val="24"/>
+          <w:szCs w:val="24"/>
+          <w:u w:color="2D3B45"/>
+        </w:rPr>
+        <w:t>Zübeyde &amp; Hatice Kübra &amp; Şüheda &amp; Hasan &amp; Cansu:</w:t>
       </w:r>
     </w:p>
     <w:p>
@@ -281,47 +1621,321 @@
           <w:ilvl w:val="0"/>
           <w:numId w:val="2"/>
         </w:numPr>
-        <w:shd w:val="clear" w:color="auto" w:fill="F5F5F5"/>
         <w:spacing w:before="0" w:line="240" w:lineRule="auto"/>
         <w:rPr>
           <w:rFonts w:ascii="Lato" w:eastAsia="Lato" w:hAnsi="Lato" w:cs="Lato"/>
-          <w:b/>
-          <w:bCs/>
           <w:color w:val="2D3B45"/>
           <w:u w:color="000000"/>
         </w:rPr>
       </w:pPr>
-      <w:r>
-        <w:rPr>
-          <w:rFonts w:ascii="Lato" w:eastAsia="Lato" w:hAnsi="Lato" w:cs="Lato"/>
-          <w:b/>
-          <w:bCs/>
-          <w:color w:val="2D3B45"/>
-          <w:u w:color="2D3B45"/>
-        </w:rPr>
-        <w:t xml:space="preserve">Work with </w:t>
-      </w:r>
-      <w:proofErr w:type="spellStart"/>
-      <w:r>
-        <w:rPr>
-          <w:rFonts w:ascii="Lato" w:eastAsia="Lato" w:hAnsi="Lato" w:cs="Lato"/>
-          <w:b/>
-          <w:bCs/>
-          <w:color w:val="2D3B45"/>
-          <w:u w:color="2D3B45"/>
-        </w:rPr>
-        <w:t>Atil</w:t>
-      </w:r>
-      <w:proofErr w:type="spellEnd"/>
-      <w:r>
-        <w:rPr>
-          <w:rFonts w:ascii="Lato" w:eastAsia="Lato" w:hAnsi="Lato" w:cs="Lato"/>
-          <w:b/>
-          <w:bCs/>
-          <w:color w:val="2D3B45"/>
-          <w:u w:color="2D3B45"/>
-        </w:rPr>
-        <w:t xml:space="preserve"> on UI</w:t>
+      <w:proofErr w:type="spellStart"/>
+      <w:r>
+        <w:rPr>
+          <w:rFonts w:ascii="Lato" w:eastAsia="Lato" w:hAnsi="Lato" w:cs="Lato"/>
+          <w:color w:val="2D3B45"/>
+          <w:u w:color="2D3B45"/>
+        </w:rPr>
+        <w:t>Toplantı</w:t>
+      </w:r>
+      <w:proofErr w:type="spellEnd"/>
+      <w:r>
+        <w:rPr>
+          <w:rFonts w:ascii="Lato" w:eastAsia="Lato" w:hAnsi="Lato" w:cs="Lato"/>
+          <w:color w:val="2D3B45"/>
+          <w:u w:color="2D3B45"/>
+        </w:rPr>
+        <w:t xml:space="preserve"> </w:t>
+      </w:r>
+      <w:proofErr w:type="spellStart"/>
+      <w:r>
+        <w:rPr>
+          <w:rFonts w:ascii="Lato" w:eastAsia="Lato" w:hAnsi="Lato" w:cs="Lato"/>
+          <w:color w:val="2D3B45"/>
+          <w:u w:color="2D3B45"/>
+        </w:rPr>
+        <w:t>öncesinde</w:t>
+      </w:r>
+      <w:proofErr w:type="spellEnd"/>
+      <w:r>
+        <w:rPr>
+          <w:rFonts w:ascii="Lato" w:eastAsia="Lato" w:hAnsi="Lato" w:cs="Lato"/>
+          <w:color w:val="2D3B45"/>
+          <w:u w:color="2D3B45"/>
+        </w:rPr>
+        <w:t xml:space="preserve"> </w:t>
+      </w:r>
+      <w:proofErr w:type="spellStart"/>
+      <w:r>
+        <w:rPr>
+          <w:rFonts w:ascii="Lato" w:eastAsia="Lato" w:hAnsi="Lato" w:cs="Lato"/>
+          <w:color w:val="2D3B45"/>
+          <w:u w:color="2D3B45"/>
+        </w:rPr>
+        <w:t>Whatsapp</w:t>
+      </w:r>
+      <w:proofErr w:type="spellEnd"/>
+      <w:r>
+        <w:rPr>
+          <w:rFonts w:ascii="Lato" w:eastAsia="Lato" w:hAnsi="Lato" w:cs="Lato"/>
+          <w:color w:val="2D3B45"/>
+          <w:u w:color="2D3B45"/>
+        </w:rPr>
+        <w:t xml:space="preserve"> </w:t>
+      </w:r>
+      <w:proofErr w:type="spellStart"/>
+      <w:r>
+        <w:rPr>
+          <w:rFonts w:ascii="Lato" w:eastAsia="Lato" w:hAnsi="Lato" w:cs="Lato"/>
+          <w:color w:val="2D3B45"/>
+          <w:u w:color="2D3B45"/>
+        </w:rPr>
+        <w:t>grubumuzda</w:t>
+      </w:r>
+      <w:proofErr w:type="spellEnd"/>
+      <w:r>
+        <w:rPr>
+          <w:rFonts w:ascii="Lato" w:eastAsia="Lato" w:hAnsi="Lato" w:cs="Lato"/>
+          <w:color w:val="2D3B45"/>
+          <w:u w:color="2D3B45"/>
+        </w:rPr>
+        <w:t xml:space="preserve"> </w:t>
+      </w:r>
+      <w:proofErr w:type="spellStart"/>
+      <w:r>
+        <w:rPr>
+          <w:rFonts w:ascii="Lato" w:eastAsia="Lato" w:hAnsi="Lato" w:cs="Lato"/>
+          <w:color w:val="2D3B45"/>
+          <w:u w:color="2D3B45"/>
+        </w:rPr>
+        <w:t>kaynak</w:t>
+      </w:r>
+      <w:proofErr w:type="spellEnd"/>
+      <w:r>
+        <w:rPr>
+          <w:rFonts w:ascii="Lato" w:eastAsia="Lato" w:hAnsi="Lato" w:cs="Lato"/>
+          <w:color w:val="2D3B45"/>
+          <w:u w:color="2D3B45"/>
+        </w:rPr>
+        <w:t xml:space="preserve"> </w:t>
+      </w:r>
+      <w:proofErr w:type="spellStart"/>
+      <w:r>
+        <w:rPr>
+          <w:rFonts w:ascii="Lato" w:eastAsia="Lato" w:hAnsi="Lato" w:cs="Lato"/>
+          <w:color w:val="2D3B45"/>
+          <w:u w:color="2D3B45"/>
+        </w:rPr>
+        <w:t>paylaşımı</w:t>
+      </w:r>
+      <w:proofErr w:type="spellEnd"/>
+      <w:r>
+        <w:rPr>
+          <w:rFonts w:ascii="Lato" w:eastAsia="Lato" w:hAnsi="Lato" w:cs="Lato"/>
+          <w:color w:val="2D3B45"/>
+          <w:u w:color="2D3B45"/>
+        </w:rPr>
+        <w:t xml:space="preserve"> </w:t>
+      </w:r>
+      <w:proofErr w:type="spellStart"/>
+      <w:r>
+        <w:rPr>
+          <w:rFonts w:ascii="Lato" w:eastAsia="Lato" w:hAnsi="Lato" w:cs="Lato"/>
+          <w:color w:val="2D3B45"/>
+          <w:u w:color="2D3B45"/>
+        </w:rPr>
+        <w:t>yapıp</w:t>
+      </w:r>
+      <w:proofErr w:type="spellEnd"/>
+      <w:r>
+        <w:rPr>
+          <w:rFonts w:ascii="Lato" w:eastAsia="Lato" w:hAnsi="Lato" w:cs="Lato"/>
+          <w:color w:val="2D3B45"/>
+          <w:u w:color="2D3B45"/>
+        </w:rPr>
+        <w:t xml:space="preserve">; </w:t>
+      </w:r>
+      <w:proofErr w:type="spellStart"/>
+      <w:r>
+        <w:rPr>
+          <w:rFonts w:ascii="Lato" w:eastAsia="Lato" w:hAnsi="Lato" w:cs="Lato"/>
+          <w:color w:val="2D3B45"/>
+          <w:u w:color="2D3B45"/>
+        </w:rPr>
+        <w:t>farklı</w:t>
+      </w:r>
+      <w:proofErr w:type="spellEnd"/>
+      <w:r>
+        <w:rPr>
+          <w:rFonts w:ascii="Lato" w:eastAsia="Lato" w:hAnsi="Lato" w:cs="Lato"/>
+          <w:color w:val="2D3B45"/>
+          <w:u w:color="2D3B45"/>
+        </w:rPr>
+        <w:t xml:space="preserve"> </w:t>
+      </w:r>
+      <w:proofErr w:type="spellStart"/>
+      <w:r>
+        <w:rPr>
+          <w:rFonts w:ascii="Lato" w:eastAsia="Lato" w:hAnsi="Lato" w:cs="Lato"/>
+          <w:color w:val="2D3B45"/>
+          <w:u w:color="2D3B45"/>
+        </w:rPr>
+        <w:t>örnekleri</w:t>
+      </w:r>
+      <w:proofErr w:type="spellEnd"/>
+      <w:r>
+        <w:rPr>
+          <w:rFonts w:ascii="Lato" w:eastAsia="Lato" w:hAnsi="Lato" w:cs="Lato"/>
+          <w:color w:val="2D3B45"/>
+          <w:u w:color="2D3B45"/>
+        </w:rPr>
+        <w:t xml:space="preserve"> </w:t>
+      </w:r>
+      <w:proofErr w:type="spellStart"/>
+      <w:r>
+        <w:rPr>
+          <w:rFonts w:ascii="Lato" w:eastAsia="Lato" w:hAnsi="Lato" w:cs="Lato"/>
+          <w:color w:val="2D3B45"/>
+          <w:u w:color="2D3B45"/>
+        </w:rPr>
+        <w:t>inceleyerek</w:t>
+      </w:r>
+      <w:proofErr w:type="spellEnd"/>
+      <w:r>
+        <w:rPr>
+          <w:rFonts w:ascii="Lato" w:eastAsia="Lato" w:hAnsi="Lato" w:cs="Lato"/>
+          <w:color w:val="2D3B45"/>
+          <w:u w:color="2D3B45"/>
+        </w:rPr>
+        <w:t xml:space="preserve"> </w:t>
+      </w:r>
+      <w:proofErr w:type="spellStart"/>
+      <w:r>
+        <w:rPr>
+          <w:rFonts w:ascii="Lato" w:eastAsia="Lato" w:hAnsi="Lato" w:cs="Lato"/>
+          <w:color w:val="2D3B45"/>
+          <w:u w:color="2D3B45"/>
+        </w:rPr>
+        <w:t>değerlendirmeler</w:t>
+      </w:r>
+      <w:proofErr w:type="spellEnd"/>
+      <w:r>
+        <w:rPr>
+          <w:rFonts w:ascii="Lato" w:eastAsia="Lato" w:hAnsi="Lato" w:cs="Lato"/>
+          <w:color w:val="2D3B45"/>
+          <w:u w:color="2D3B45"/>
+        </w:rPr>
+        <w:t xml:space="preserve"> </w:t>
+      </w:r>
+      <w:proofErr w:type="spellStart"/>
+      <w:r>
+        <w:rPr>
+          <w:rFonts w:ascii="Lato" w:eastAsia="Lato" w:hAnsi="Lato" w:cs="Lato"/>
+          <w:color w:val="2D3B45"/>
+          <w:u w:color="2D3B45"/>
+        </w:rPr>
+        <w:t>yaptık</w:t>
+      </w:r>
+      <w:proofErr w:type="spellEnd"/>
+      <w:r>
+        <w:rPr>
+          <w:rFonts w:ascii="Lato" w:eastAsia="Lato" w:hAnsi="Lato" w:cs="Lato"/>
+          <w:color w:val="2D3B45"/>
+          <w:u w:color="2D3B45"/>
+        </w:rPr>
+        <w:t>.</w:t>
+      </w:r>
+    </w:p>
+    <w:p>
+      <w:pPr>
+        <w:pStyle w:val="Body"/>
+        <w:rPr>
+          <w:rFonts w:ascii="Lato" w:eastAsia="Lato" w:hAnsi="Lato" w:cs="Lato"/>
+          <w:b/>
+          <w:bCs/>
+          <w:color w:val="2D3B45"/>
+          <w:sz w:val="28"/>
+          <w:szCs w:val="28"/>
+          <w:u w:val="single" w:color="2D3B45"/>
+        </w:rPr>
+      </w:pPr>
+    </w:p>
+    <w:p>
+      <w:pPr>
+        <w:pStyle w:val="Body"/>
+        <w:rPr>
+          <w:rFonts w:ascii="Lato" w:eastAsia="Lato" w:hAnsi="Lato" w:cs="Lato"/>
+          <w:b/>
+          <w:bCs/>
+          <w:color w:val="2D3B45"/>
+          <w:sz w:val="28"/>
+          <w:szCs w:val="28"/>
+          <w:u w:val="single" w:color="2D3B45"/>
+        </w:rPr>
+      </w:pPr>
+      <w:r>
+        <w:rPr>
+          <w:rFonts w:ascii="Lato" w:eastAsia="Lato" w:hAnsi="Lato" w:cs="Lato"/>
+          <w:b/>
+          <w:bCs/>
+          <w:color w:val="2D3B45"/>
+          <w:sz w:val="28"/>
+          <w:szCs w:val="28"/>
+          <w:u w:val="single" w:color="2D3B45"/>
+        </w:rPr>
+        <w:t>06.05.2022</w:t>
+      </w:r>
+    </w:p>
+    <w:p>
+      <w:pPr>
+        <w:pStyle w:val="Body"/>
+        <w:rPr>
+          <w:rFonts w:ascii="Lato" w:eastAsia="Lato" w:hAnsi="Lato" w:cs="Lato"/>
+          <w:b/>
+          <w:bCs/>
+          <w:color w:val="2D3B45"/>
+          <w:sz w:val="28"/>
+          <w:szCs w:val="28"/>
+          <w:u w:val="single" w:color="2D3B45"/>
+        </w:rPr>
+      </w:pPr>
+    </w:p>
+    <w:p>
+      <w:pPr>
+        <w:pStyle w:val="Body"/>
+        <w:ind w:left="720" w:firstLine="90"/>
+        <w:rPr>
+          <w:rFonts w:ascii="Lato" w:eastAsia="Lato" w:hAnsi="Lato" w:cs="Lato"/>
+          <w:b/>
+          <w:bCs/>
+          <w:color w:val="2D3B45"/>
+          <w:sz w:val="24"/>
+          <w:szCs w:val="24"/>
+          <w:u w:color="2D3B45"/>
+        </w:rPr>
+      </w:pPr>
+      <w:r>
+        <w:rPr>
+          <w:rFonts w:ascii="Lato" w:eastAsia="Lato" w:hAnsi="Lato" w:cs="Lato"/>
+          <w:b/>
+          <w:bCs/>
+          <w:color w:val="2D3B45"/>
+          <w:sz w:val="24"/>
+          <w:szCs w:val="24"/>
+          <w:u w:color="2D3B45"/>
+        </w:rPr>
+        <w:t>Zübeyde &amp; Hatice Kübra &amp; Şüheda &amp; Hasan</w:t>
+      </w:r>
+      <w:r>
+        <w:rPr>
+          <w:rFonts w:ascii="Lato" w:eastAsia="Lato" w:hAnsi="Lato" w:cs="Lato"/>
+          <w:b/>
+          <w:bCs/>
+          <w:color w:val="2D3B45"/>
+          <w:sz w:val="24"/>
+          <w:szCs w:val="24"/>
+          <w:u w:color="2D3B45"/>
+        </w:rPr>
+        <w:t>:</w:t>
       </w:r>
     </w:p>
     <w:p>
@@ -331,153 +1945,218 @@
           <w:ilvl w:val="0"/>
           <w:numId w:val="2"/>
         </w:numPr>
-        <w:shd w:val="clear" w:color="auto" w:fill="F5F5F5"/>
         <w:spacing w:before="0" w:line="240" w:lineRule="auto"/>
         <w:rPr>
           <w:rFonts w:ascii="Lato" w:eastAsia="Lato" w:hAnsi="Lato" w:cs="Lato"/>
-          <w:b/>
-          <w:bCs/>
           <w:color w:val="2D3B45"/>
           <w:u w:color="000000"/>
         </w:rPr>
       </w:pPr>
-      <w:r>
-        <w:rPr>
-          <w:rFonts w:ascii="Lato" w:eastAsia="Lato" w:hAnsi="Lato" w:cs="Lato"/>
-          <w:b/>
-          <w:bCs/>
-          <w:color w:val="2D3B45"/>
-          <w:u w:color="2D3B45"/>
-        </w:rPr>
-        <w:t>Extend unit testing of user screening to the quote form page</w:t>
-      </w:r>
-    </w:p>
-    <w:p>
-      <w:pPr>
-        <w:pStyle w:val="Default"/>
-        <w:shd w:val="clear" w:color="auto" w:fill="F5F5F5"/>
-        <w:spacing w:before="0" w:line="240" w:lineRule="auto"/>
-        <w:rPr>
-          <w:rFonts w:ascii="Lato" w:eastAsia="Lato" w:hAnsi="Lato" w:cs="Lato"/>
-          <w:b/>
-          <w:bCs/>
-          <w:color w:val="2D3B45"/>
-          <w:u w:color="2D3B45"/>
-        </w:rPr>
-      </w:pPr>
-    </w:p>
-    <w:p>
-      <w:pPr>
-        <w:pStyle w:val="Default"/>
-        <w:shd w:val="clear" w:color="auto" w:fill="F5F5F5"/>
-        <w:spacing w:before="0" w:line="240" w:lineRule="auto"/>
-        <w:rPr>
-          <w:rFonts w:ascii="Lato" w:eastAsia="Lato" w:hAnsi="Lato" w:cs="Lato"/>
-          <w:b/>
-          <w:bCs/>
-          <w:color w:val="2D3B45"/>
-          <w:u w:color="2D3B45"/>
-        </w:rPr>
-      </w:pPr>
-    </w:p>
-    <w:p>
-      <w:pPr>
-        <w:pStyle w:val="Body"/>
-        <w:shd w:val="clear" w:color="auto" w:fill="F5F5F5"/>
-        <w:rPr>
-          <w:rFonts w:ascii="Lato" w:eastAsia="Lato" w:hAnsi="Lato" w:cs="Lato"/>
-          <w:b/>
-          <w:bCs/>
-          <w:color w:val="2D3B45"/>
-          <w:sz w:val="28"/>
-          <w:szCs w:val="28"/>
-          <w:u w:val="single" w:color="2D3B45"/>
-        </w:rPr>
-      </w:pPr>
-      <w:r>
-        <w:rPr>
-          <w:rFonts w:ascii="Lato" w:eastAsia="Lato" w:hAnsi="Lato" w:cs="Lato"/>
-          <w:b/>
-          <w:bCs/>
-          <w:color w:val="2D3B45"/>
-          <w:sz w:val="28"/>
-          <w:szCs w:val="28"/>
-          <w:u w:val="single" w:color="2D3B45"/>
-        </w:rPr>
-        <w:t>11.12.11</w:t>
-      </w:r>
-    </w:p>
-    <w:p>
-      <w:pPr>
-        <w:pStyle w:val="Body"/>
-        <w:shd w:val="clear" w:color="auto" w:fill="F5F5F5"/>
-        <w:rPr>
-          <w:rFonts w:ascii="Lato" w:eastAsia="Lato" w:hAnsi="Lato" w:cs="Lato"/>
-          <w:b/>
-          <w:bCs/>
-          <w:color w:val="2D3B45"/>
-          <w:sz w:val="24"/>
-          <w:szCs w:val="24"/>
-          <w:u w:color="2D3B45"/>
-        </w:rPr>
-      </w:pPr>
-    </w:p>
-    <w:p>
-      <w:pPr>
-        <w:pStyle w:val="Body"/>
-        <w:shd w:val="clear" w:color="auto" w:fill="F5F5F5"/>
-        <w:ind w:left="720"/>
-        <w:rPr>
-          <w:rFonts w:ascii="Lato" w:eastAsia="Lato" w:hAnsi="Lato" w:cs="Lato"/>
-          <w:b/>
-          <w:bCs/>
-          <w:color w:val="2D3B45"/>
-          <w:sz w:val="24"/>
-          <w:szCs w:val="24"/>
-          <w:u w:color="2D3B45"/>
-        </w:rPr>
-      </w:pPr>
-    </w:p>
-    <w:p>
-      <w:pPr>
-        <w:pStyle w:val="Body"/>
-        <w:shd w:val="clear" w:color="auto" w:fill="F5F5F5"/>
-        <w:ind w:left="720"/>
-        <w:rPr>
-          <w:rFonts w:ascii="Lato" w:eastAsia="Lato" w:hAnsi="Lato" w:cs="Lato"/>
-          <w:b/>
-          <w:bCs/>
-          <w:color w:val="2D3B45"/>
-          <w:sz w:val="24"/>
-          <w:szCs w:val="24"/>
-          <w:u w:color="2D3B45"/>
-        </w:rPr>
-      </w:pPr>
-      <w:proofErr w:type="spellStart"/>
-      <w:r>
-        <w:rPr>
-          <w:rFonts w:ascii="Lato" w:eastAsia="Lato" w:hAnsi="Lato" w:cs="Lato"/>
-          <w:b/>
-          <w:bCs/>
-          <w:color w:val="2D3B45"/>
-          <w:sz w:val="24"/>
-          <w:szCs w:val="24"/>
-          <w:u w:color="2D3B45"/>
-        </w:rPr>
-        <w:t>Atil</w:t>
-      </w:r>
-      <w:proofErr w:type="spellEnd"/>
-      <w:r>
-        <w:rPr>
-          <w:rFonts w:ascii="Lato" w:eastAsia="Lato" w:hAnsi="Lato" w:cs="Lato"/>
-          <w:b/>
-          <w:bCs/>
-          <w:color w:val="2D3B45"/>
-          <w:sz w:val="24"/>
-          <w:szCs w:val="24"/>
-          <w:u w:color="2D3B45"/>
-        </w:rPr>
-        <w:t>:</w:t>
+      <w:proofErr w:type="spellStart"/>
+      <w:r>
+        <w:rPr>
+          <w:rFonts w:ascii="Lato" w:eastAsia="Lato" w:hAnsi="Lato" w:cs="Lato"/>
+          <w:color w:val="2D3B45"/>
+          <w:u w:color="2D3B45"/>
+        </w:rPr>
+        <w:t>Toplantı</w:t>
+      </w:r>
+      <w:r>
+        <w:rPr>
+          <w:rFonts w:ascii="Lato" w:eastAsia="Lato" w:hAnsi="Lato" w:cs="Lato"/>
+          <w:color w:val="2D3B45"/>
+          <w:u w:color="2D3B45"/>
+        </w:rPr>
+        <w:t>da</w:t>
+      </w:r>
+      <w:proofErr w:type="spellEnd"/>
+      <w:r>
+        <w:rPr>
+          <w:rFonts w:ascii="Lato" w:eastAsia="Lato" w:hAnsi="Lato" w:cs="Lato"/>
+          <w:color w:val="2D3B45"/>
+          <w:u w:color="2D3B45"/>
+        </w:rPr>
+        <w:t xml:space="preserve"> </w:t>
+      </w:r>
+      <w:proofErr w:type="spellStart"/>
+      <w:r>
+        <w:rPr>
+          <w:rFonts w:ascii="Lato" w:eastAsia="Lato" w:hAnsi="Lato" w:cs="Lato"/>
+          <w:color w:val="2D3B45"/>
+          <w:u w:color="2D3B45"/>
+        </w:rPr>
+        <w:t>hikayeleştirilmiş</w:t>
+      </w:r>
+      <w:proofErr w:type="spellEnd"/>
+      <w:r>
+        <w:rPr>
+          <w:rFonts w:ascii="Lato" w:eastAsia="Lato" w:hAnsi="Lato" w:cs="Lato"/>
+          <w:color w:val="2D3B45"/>
+          <w:u w:color="2D3B45"/>
+        </w:rPr>
+        <w:t xml:space="preserve"> </w:t>
+      </w:r>
+      <w:proofErr w:type="spellStart"/>
+      <w:r>
+        <w:rPr>
+          <w:rFonts w:ascii="Lato" w:eastAsia="Lato" w:hAnsi="Lato" w:cs="Lato"/>
+          <w:color w:val="2D3B45"/>
+          <w:u w:color="2D3B45"/>
+        </w:rPr>
+        <w:t>sahneleri</w:t>
+      </w:r>
+      <w:proofErr w:type="spellEnd"/>
+      <w:r>
+        <w:rPr>
+          <w:rFonts w:ascii="Lato" w:eastAsia="Lato" w:hAnsi="Lato" w:cs="Lato"/>
+          <w:color w:val="2D3B45"/>
+          <w:u w:color="2D3B45"/>
+        </w:rPr>
+        <w:t xml:space="preserve"> </w:t>
+      </w:r>
+      <w:proofErr w:type="spellStart"/>
+      <w:r>
+        <w:rPr>
+          <w:rFonts w:ascii="Lato" w:eastAsia="Lato" w:hAnsi="Lato" w:cs="Lato"/>
+          <w:color w:val="2D3B45"/>
+          <w:u w:color="2D3B45"/>
+        </w:rPr>
+        <w:t>olan</w:t>
+      </w:r>
+      <w:proofErr w:type="spellEnd"/>
+      <w:r>
+        <w:rPr>
+          <w:rFonts w:ascii="Lato" w:eastAsia="Lato" w:hAnsi="Lato" w:cs="Lato"/>
+          <w:color w:val="2D3B45"/>
+          <w:u w:color="2D3B45"/>
+        </w:rPr>
+        <w:t xml:space="preserve"> </w:t>
+      </w:r>
+      <w:proofErr w:type="spellStart"/>
+      <w:r>
+        <w:rPr>
+          <w:rFonts w:ascii="Lato" w:eastAsia="Lato" w:hAnsi="Lato" w:cs="Lato"/>
+          <w:color w:val="2D3B45"/>
+          <w:u w:color="2D3B45"/>
+        </w:rPr>
+        <w:t>eğitsel</w:t>
+      </w:r>
+      <w:proofErr w:type="spellEnd"/>
+      <w:r>
+        <w:rPr>
+          <w:rFonts w:ascii="Lato" w:eastAsia="Lato" w:hAnsi="Lato" w:cs="Lato"/>
+          <w:color w:val="2D3B45"/>
+          <w:u w:color="2D3B45"/>
+        </w:rPr>
+        <w:t xml:space="preserve"> </w:t>
+      </w:r>
+      <w:proofErr w:type="spellStart"/>
+      <w:r>
+        <w:rPr>
+          <w:rFonts w:ascii="Lato" w:eastAsia="Lato" w:hAnsi="Lato" w:cs="Lato"/>
+          <w:color w:val="2D3B45"/>
+          <w:u w:color="2D3B45"/>
+        </w:rPr>
+        <w:t>bir</w:t>
+      </w:r>
+      <w:proofErr w:type="spellEnd"/>
+      <w:r>
+        <w:rPr>
+          <w:rFonts w:ascii="Lato" w:eastAsia="Lato" w:hAnsi="Lato" w:cs="Lato"/>
+          <w:color w:val="2D3B45"/>
+          <w:u w:color="2D3B45"/>
+        </w:rPr>
+        <w:t xml:space="preserve"> </w:t>
+      </w:r>
+      <w:proofErr w:type="spellStart"/>
+      <w:r>
+        <w:rPr>
+          <w:rFonts w:ascii="Lato" w:eastAsia="Lato" w:hAnsi="Lato" w:cs="Lato"/>
+          <w:color w:val="2D3B45"/>
+          <w:u w:color="2D3B45"/>
+        </w:rPr>
+        <w:t>oyun</w:t>
+      </w:r>
+      <w:proofErr w:type="spellEnd"/>
+      <w:r>
+        <w:rPr>
+          <w:rFonts w:ascii="Lato" w:eastAsia="Lato" w:hAnsi="Lato" w:cs="Lato"/>
+          <w:color w:val="2D3B45"/>
+          <w:u w:color="2D3B45"/>
+        </w:rPr>
+        <w:t xml:space="preserve"> </w:t>
+      </w:r>
+      <w:proofErr w:type="spellStart"/>
+      <w:r>
+        <w:rPr>
+          <w:rFonts w:ascii="Lato" w:eastAsia="Lato" w:hAnsi="Lato" w:cs="Lato"/>
+          <w:color w:val="2D3B45"/>
+          <w:u w:color="2D3B45"/>
+        </w:rPr>
+        <w:t>yapma</w:t>
+      </w:r>
+      <w:proofErr w:type="spellEnd"/>
+      <w:r>
+        <w:rPr>
+          <w:rFonts w:ascii="Lato" w:eastAsia="Lato" w:hAnsi="Lato" w:cs="Lato"/>
+          <w:color w:val="2D3B45"/>
+          <w:u w:color="2D3B45"/>
+        </w:rPr>
+        <w:t xml:space="preserve"> </w:t>
+      </w:r>
+      <w:proofErr w:type="spellStart"/>
+      <w:r>
+        <w:rPr>
+          <w:rFonts w:ascii="Lato" w:eastAsia="Lato" w:hAnsi="Lato" w:cs="Lato"/>
+          <w:color w:val="2D3B45"/>
+          <w:u w:color="2D3B45"/>
+        </w:rPr>
+        <w:t>fikri</w:t>
+      </w:r>
+      <w:proofErr w:type="spellEnd"/>
+      <w:r>
+        <w:rPr>
+          <w:rFonts w:ascii="Lato" w:eastAsia="Lato" w:hAnsi="Lato" w:cs="Lato"/>
+          <w:color w:val="2D3B45"/>
+          <w:u w:color="2D3B45"/>
+        </w:rPr>
+        <w:t xml:space="preserve"> </w:t>
+      </w:r>
+      <w:proofErr w:type="spellStart"/>
+      <w:r>
+        <w:rPr>
+          <w:rFonts w:ascii="Lato" w:eastAsia="Lato" w:hAnsi="Lato" w:cs="Lato"/>
+          <w:color w:val="2D3B45"/>
+          <w:u w:color="2D3B45"/>
+        </w:rPr>
+        <w:t>üzerinde</w:t>
+      </w:r>
+      <w:proofErr w:type="spellEnd"/>
+      <w:r>
+        <w:rPr>
+          <w:rFonts w:ascii="Lato" w:eastAsia="Lato" w:hAnsi="Lato" w:cs="Lato"/>
+          <w:color w:val="2D3B45"/>
+          <w:u w:color="2D3B45"/>
+        </w:rPr>
+        <w:t xml:space="preserve"> </w:t>
+      </w:r>
+      <w:proofErr w:type="spellStart"/>
+      <w:r>
+        <w:rPr>
+          <w:rFonts w:ascii="Lato" w:eastAsia="Lato" w:hAnsi="Lato" w:cs="Lato"/>
+          <w:color w:val="2D3B45"/>
+          <w:u w:color="2D3B45"/>
+        </w:rPr>
+        <w:t>durduk</w:t>
+      </w:r>
+      <w:proofErr w:type="spellEnd"/>
+      <w:r>
+        <w:rPr>
+          <w:rFonts w:ascii="Lato" w:eastAsia="Lato" w:hAnsi="Lato" w:cs="Lato"/>
+          <w:color w:val="2D3B45"/>
+          <w:u w:color="2D3B45"/>
+        </w:rPr>
+        <w:t xml:space="preserve">. </w:t>
       </w:r>
     </w:p>
     <w:p>
@@ -487,32 +2166,439 @@
           <w:ilvl w:val="0"/>
           <w:numId w:val="2"/>
         </w:numPr>
-        <w:shd w:val="clear" w:color="auto" w:fill="F5F5F5"/>
         <w:spacing w:before="0" w:line="240" w:lineRule="auto"/>
         <w:rPr>
           <w:rFonts w:ascii="Lato" w:eastAsia="Lato" w:hAnsi="Lato" w:cs="Lato"/>
-          <w:b/>
-          <w:bCs/>
           <w:color w:val="2D3B45"/>
           <w:u w:color="000000"/>
         </w:rPr>
       </w:pPr>
-      <w:r>
-        <w:rPr>
-          <w:rFonts w:ascii="Lato" w:eastAsia="Lato" w:hAnsi="Lato" w:cs="Lato"/>
-          <w:b/>
-          <w:bCs/>
-          <w:color w:val="2D3B45"/>
-          <w:u w:color="2D3B45"/>
-        </w:rPr>
-        <w:t>xx</w:t>
+      <w:proofErr w:type="spellStart"/>
+      <w:r>
+        <w:rPr>
+          <w:rFonts w:ascii="Lato" w:eastAsia="Lato" w:hAnsi="Lato" w:cs="Lato"/>
+          <w:color w:val="2D3B45"/>
+          <w:u w:color="2D3B45"/>
+        </w:rPr>
+        <w:t>Zübeyde</w:t>
+      </w:r>
+      <w:proofErr w:type="spellEnd"/>
+      <w:r>
+        <w:rPr>
+          <w:rFonts w:ascii="Lato" w:eastAsia="Lato" w:hAnsi="Lato" w:cs="Lato"/>
+          <w:color w:val="2D3B45"/>
+          <w:u w:color="2D3B45"/>
+        </w:rPr>
+        <w:t>,</w:t>
+      </w:r>
+      <w:r>
+        <w:rPr>
+          <w:rFonts w:ascii="Lato" w:eastAsia="Lato" w:hAnsi="Lato" w:cs="Lato"/>
+          <w:color w:val="2D3B45"/>
+          <w:u w:color="2D3B45"/>
+        </w:rPr>
+        <w:t xml:space="preserve"> </w:t>
+      </w:r>
+      <w:proofErr w:type="spellStart"/>
+      <w:r>
+        <w:rPr>
+          <w:rFonts w:ascii="Lato" w:eastAsia="Lato" w:hAnsi="Lato" w:cs="Lato"/>
+          <w:color w:val="2D3B45"/>
+          <w:u w:color="2D3B45"/>
+        </w:rPr>
+        <w:t>Hatice</w:t>
+      </w:r>
+      <w:proofErr w:type="spellEnd"/>
+      <w:r>
+        <w:rPr>
+          <w:rFonts w:ascii="Lato" w:eastAsia="Lato" w:hAnsi="Lato" w:cs="Lato"/>
+          <w:color w:val="2D3B45"/>
+          <w:u w:color="2D3B45"/>
+        </w:rPr>
+        <w:t xml:space="preserve"> </w:t>
+      </w:r>
+      <w:proofErr w:type="spellStart"/>
+      <w:r>
+        <w:rPr>
+          <w:rFonts w:ascii="Lato" w:eastAsia="Lato" w:hAnsi="Lato" w:cs="Lato"/>
+          <w:color w:val="2D3B45"/>
+          <w:u w:color="2D3B45"/>
+        </w:rPr>
+        <w:t>Kübra</w:t>
+      </w:r>
+      <w:proofErr w:type="spellEnd"/>
+      <w:r>
+        <w:rPr>
+          <w:rFonts w:ascii="Lato" w:eastAsia="Lato" w:hAnsi="Lato" w:cs="Lato"/>
+          <w:color w:val="2D3B45"/>
+          <w:u w:color="2D3B45"/>
+        </w:rPr>
+        <w:t xml:space="preserve"> </w:t>
+      </w:r>
+      <w:proofErr w:type="spellStart"/>
+      <w:r>
+        <w:rPr>
+          <w:rFonts w:ascii="Lato" w:eastAsia="Lato" w:hAnsi="Lato" w:cs="Lato"/>
+          <w:color w:val="2D3B45"/>
+          <w:u w:color="2D3B45"/>
+        </w:rPr>
+        <w:t>ve</w:t>
+      </w:r>
+      <w:proofErr w:type="spellEnd"/>
+      <w:r>
+        <w:rPr>
+          <w:rFonts w:ascii="Lato" w:eastAsia="Lato" w:hAnsi="Lato" w:cs="Lato"/>
+          <w:color w:val="2D3B45"/>
+          <w:u w:color="2D3B45"/>
+        </w:rPr>
+        <w:t xml:space="preserve"> </w:t>
+      </w:r>
+      <w:proofErr w:type="spellStart"/>
+      <w:r>
+        <w:rPr>
+          <w:rFonts w:ascii="Lato" w:eastAsia="Lato" w:hAnsi="Lato" w:cs="Lato"/>
+          <w:color w:val="2D3B45"/>
+          <w:u w:color="2D3B45"/>
+        </w:rPr>
+        <w:t>Cansu</w:t>
+      </w:r>
+      <w:proofErr w:type="spellEnd"/>
+      <w:r>
+        <w:rPr>
+          <w:rFonts w:ascii="Lato" w:eastAsia="Lato" w:hAnsi="Lato" w:cs="Lato"/>
+          <w:color w:val="2D3B45"/>
+          <w:u w:color="2D3B45"/>
+        </w:rPr>
+        <w:t xml:space="preserve"> </w:t>
+      </w:r>
+      <w:proofErr w:type="spellStart"/>
+      <w:r>
+        <w:rPr>
+          <w:rFonts w:ascii="Lato" w:eastAsia="Lato" w:hAnsi="Lato" w:cs="Lato"/>
+          <w:color w:val="2D3B45"/>
+          <w:u w:color="2D3B45"/>
+        </w:rPr>
+        <w:t>tasarım</w:t>
+      </w:r>
+      <w:proofErr w:type="spellEnd"/>
+      <w:r>
+        <w:rPr>
+          <w:rFonts w:ascii="Lato" w:eastAsia="Lato" w:hAnsi="Lato" w:cs="Lato"/>
+          <w:color w:val="2D3B45"/>
+          <w:u w:color="2D3B45"/>
+        </w:rPr>
+        <w:t xml:space="preserve"> </w:t>
+      </w:r>
+      <w:proofErr w:type="spellStart"/>
+      <w:r>
+        <w:rPr>
+          <w:rFonts w:ascii="Lato" w:eastAsia="Lato" w:hAnsi="Lato" w:cs="Lato"/>
+          <w:color w:val="2D3B45"/>
+          <w:u w:color="2D3B45"/>
+        </w:rPr>
+        <w:t>ile</w:t>
+      </w:r>
+      <w:proofErr w:type="spellEnd"/>
+      <w:r>
+        <w:rPr>
+          <w:rFonts w:ascii="Lato" w:eastAsia="Lato" w:hAnsi="Lato" w:cs="Lato"/>
+          <w:color w:val="2D3B45"/>
+          <w:u w:color="2D3B45"/>
+        </w:rPr>
+        <w:t xml:space="preserve"> </w:t>
+      </w:r>
+      <w:proofErr w:type="spellStart"/>
+      <w:r>
+        <w:rPr>
+          <w:rFonts w:ascii="Lato" w:eastAsia="Lato" w:hAnsi="Lato" w:cs="Lato"/>
+          <w:color w:val="2D3B45"/>
+          <w:u w:color="2D3B45"/>
+        </w:rPr>
+        <w:t>içerik</w:t>
+      </w:r>
+      <w:proofErr w:type="spellEnd"/>
+      <w:r>
+        <w:rPr>
+          <w:rFonts w:ascii="Lato" w:eastAsia="Lato" w:hAnsi="Lato" w:cs="Lato"/>
+          <w:color w:val="2D3B45"/>
+          <w:u w:color="2D3B45"/>
+        </w:rPr>
+        <w:t xml:space="preserve">; </w:t>
+      </w:r>
+      <w:proofErr w:type="spellStart"/>
+      <w:r>
+        <w:rPr>
+          <w:rFonts w:ascii="Lato" w:eastAsia="Lato" w:hAnsi="Lato" w:cs="Lato"/>
+          <w:color w:val="2D3B45"/>
+          <w:u w:color="2D3B45"/>
+        </w:rPr>
+        <w:t>Şüheda</w:t>
+      </w:r>
+      <w:proofErr w:type="spellEnd"/>
+      <w:r>
+        <w:rPr>
+          <w:rFonts w:ascii="Lato" w:eastAsia="Lato" w:hAnsi="Lato" w:cs="Lato"/>
+          <w:color w:val="2D3B45"/>
+          <w:u w:color="2D3B45"/>
+        </w:rPr>
+        <w:t xml:space="preserve"> </w:t>
+      </w:r>
+      <w:proofErr w:type="spellStart"/>
+      <w:r>
+        <w:rPr>
+          <w:rFonts w:ascii="Lato" w:eastAsia="Lato" w:hAnsi="Lato" w:cs="Lato"/>
+          <w:color w:val="2D3B45"/>
+          <w:u w:color="2D3B45"/>
+        </w:rPr>
+        <w:t>ve</w:t>
+      </w:r>
+      <w:proofErr w:type="spellEnd"/>
+      <w:r>
+        <w:rPr>
+          <w:rFonts w:ascii="Lato" w:eastAsia="Lato" w:hAnsi="Lato" w:cs="Lato"/>
+          <w:color w:val="2D3B45"/>
+          <w:u w:color="2D3B45"/>
+        </w:rPr>
+        <w:t xml:space="preserve"> Hasan </w:t>
+      </w:r>
+      <w:proofErr w:type="spellStart"/>
+      <w:r>
+        <w:rPr>
+          <w:rFonts w:ascii="Lato" w:eastAsia="Lato" w:hAnsi="Lato" w:cs="Lato"/>
+          <w:color w:val="2D3B45"/>
+          <w:u w:color="2D3B45"/>
+        </w:rPr>
+        <w:t>kodlama</w:t>
+      </w:r>
+      <w:proofErr w:type="spellEnd"/>
+      <w:r>
+        <w:rPr>
+          <w:rFonts w:ascii="Lato" w:eastAsia="Lato" w:hAnsi="Lato" w:cs="Lato"/>
+          <w:color w:val="2D3B45"/>
+          <w:u w:color="2D3B45"/>
+        </w:rPr>
+        <w:t xml:space="preserve"> </w:t>
+      </w:r>
+      <w:proofErr w:type="spellStart"/>
+      <w:r>
+        <w:rPr>
+          <w:rFonts w:ascii="Lato" w:eastAsia="Lato" w:hAnsi="Lato" w:cs="Lato"/>
+          <w:color w:val="2D3B45"/>
+          <w:u w:color="2D3B45"/>
+        </w:rPr>
+        <w:t>işlerinde</w:t>
+      </w:r>
+      <w:proofErr w:type="spellEnd"/>
+      <w:r>
+        <w:rPr>
+          <w:rFonts w:ascii="Lato" w:eastAsia="Lato" w:hAnsi="Lato" w:cs="Lato"/>
+          <w:color w:val="2D3B45"/>
+          <w:u w:color="2D3B45"/>
+        </w:rPr>
+        <w:t xml:space="preserve"> </w:t>
+      </w:r>
+      <w:proofErr w:type="spellStart"/>
+      <w:r>
+        <w:rPr>
+          <w:rFonts w:ascii="Lato" w:eastAsia="Lato" w:hAnsi="Lato" w:cs="Lato"/>
+          <w:color w:val="2D3B45"/>
+          <w:u w:color="2D3B45"/>
+        </w:rPr>
+        <w:t>destek</w:t>
+      </w:r>
+      <w:proofErr w:type="spellEnd"/>
+      <w:r>
+        <w:rPr>
+          <w:rFonts w:ascii="Lato" w:eastAsia="Lato" w:hAnsi="Lato" w:cs="Lato"/>
+          <w:color w:val="2D3B45"/>
+          <w:u w:color="2D3B45"/>
+        </w:rPr>
+        <w:t xml:space="preserve"> </w:t>
+      </w:r>
+      <w:proofErr w:type="spellStart"/>
+      <w:r>
+        <w:rPr>
+          <w:rFonts w:ascii="Lato" w:eastAsia="Lato" w:hAnsi="Lato" w:cs="Lato"/>
+          <w:color w:val="2D3B45"/>
+          <w:u w:color="2D3B45"/>
+        </w:rPr>
+        <w:t>olması</w:t>
+      </w:r>
+      <w:proofErr w:type="spellEnd"/>
+      <w:r>
+        <w:rPr>
+          <w:rFonts w:ascii="Lato" w:eastAsia="Lato" w:hAnsi="Lato" w:cs="Lato"/>
+          <w:color w:val="2D3B45"/>
+          <w:u w:color="2D3B45"/>
+        </w:rPr>
+        <w:t xml:space="preserve"> </w:t>
+      </w:r>
+      <w:proofErr w:type="spellStart"/>
+      <w:r>
+        <w:rPr>
+          <w:rFonts w:ascii="Lato" w:eastAsia="Lato" w:hAnsi="Lato" w:cs="Lato"/>
+          <w:color w:val="2D3B45"/>
+          <w:u w:color="2D3B45"/>
+        </w:rPr>
+        <w:t>planlanmıştır</w:t>
+      </w:r>
+      <w:proofErr w:type="spellEnd"/>
+      <w:r>
+        <w:rPr>
+          <w:rFonts w:ascii="Lato" w:eastAsia="Lato" w:hAnsi="Lato" w:cs="Lato"/>
+          <w:color w:val="2D3B45"/>
+          <w:u w:color="2D3B45"/>
+        </w:rPr>
+        <w:t>.</w:t>
       </w:r>
     </w:p>
     <w:p>
       <w:pPr>
         <w:pStyle w:val="Body"/>
-        <w:shd w:val="clear" w:color="auto" w:fill="F5F5F5"/>
-        <w:ind w:left="720"/>
+        <w:rPr>
+          <w:rFonts w:ascii="Lato" w:eastAsia="Lato" w:hAnsi="Lato" w:cs="Lato"/>
+          <w:b/>
+          <w:bCs/>
+          <w:color w:val="2D3B45"/>
+          <w:sz w:val="28"/>
+          <w:szCs w:val="28"/>
+          <w:u w:val="single" w:color="2D3B45"/>
+        </w:rPr>
+      </w:pPr>
+    </w:p>
+    <w:p>
+      <w:pPr>
+        <w:pStyle w:val="Body"/>
+        <w:ind w:firstLine="720"/>
+        <w:jc w:val="center"/>
+        <w:rPr>
+          <w:rFonts w:ascii="Lato" w:eastAsia="Lato" w:hAnsi="Lato" w:cs="Lato"/>
+          <w:b/>
+          <w:bCs/>
+          <w:color w:val="2D3B45"/>
+          <w:sz w:val="28"/>
+          <w:szCs w:val="28"/>
+          <w:u w:val="single" w:color="2D3B45"/>
+        </w:rPr>
+      </w:pPr>
+      <w:r>
+        <w:rPr>
+          <w:rFonts w:ascii="Lato" w:eastAsia="Lato" w:hAnsi="Lato" w:cs="Lato"/>
+          <w:b/>
+          <w:bCs/>
+          <w:color w:val="2D3B45"/>
+          <w:sz w:val="28"/>
+          <w:szCs w:val="28"/>
+          <w:u w:val="single" w:color="2D3B45"/>
+        </w:rPr>
+        <w:lastRenderedPageBreak/>
+        <w:drawing>
+          <wp:inline distT="0" distB="0" distL="0" distR="0" wp14:anchorId="45ADA028" wp14:editId="48674954">
+            <wp:extent cx="5652000" cy="3509779"/>
+            <wp:effectExtent l="0" t="0" r="0" b="0"/>
+            <wp:docPr id="4" name="Resim 4" descr="metin, ekran görüntüsü, elektronik eşyalar, yeşil içeren bir resim&#10;&#10;Açıklama otomatik olarak oluşturuldu"/>
+            <wp:cNvGraphicFramePr>
+              <a:graphicFrameLocks xmlns:a="http://schemas.openxmlformats.org/drawingml/2006/main" noChangeAspect="1"/>
+            </wp:cNvGraphicFramePr>
+            <a:graphic xmlns:a="http://schemas.openxmlformats.org/drawingml/2006/main">
+              <a:graphicData uri="http://schemas.openxmlformats.org/drawingml/2006/picture">
+                <pic:pic xmlns:pic="http://schemas.openxmlformats.org/drawingml/2006/picture">
+                  <pic:nvPicPr>
+                    <pic:cNvPr id="4" name="Resim 4" descr="metin, ekran görüntüsü, elektronik eşyalar, yeşil içeren bir resim&#10;&#10;Açıklama otomatik olarak oluşturuldu"/>
+                    <pic:cNvPicPr/>
+                  </pic:nvPicPr>
+                  <pic:blipFill>
+                    <a:blip r:embed="rId9"/>
+                    <a:stretch>
+                      <a:fillRect/>
+                    </a:stretch>
+                  </pic:blipFill>
+                  <pic:spPr>
+                    <a:xfrm>
+                      <a:off x="0" y="0"/>
+                      <a:ext cx="5652000" cy="3509779"/>
+                    </a:xfrm>
+                    <a:prstGeom prst="rect">
+                      <a:avLst/>
+                    </a:prstGeom>
+                  </pic:spPr>
+                </pic:pic>
+              </a:graphicData>
+            </a:graphic>
+          </wp:inline>
+        </w:drawing>
+      </w:r>
+    </w:p>
+    <w:p>
+      <w:pPr>
+        <w:pStyle w:val="Body"/>
+        <w:rPr>
+          <w:rFonts w:ascii="Lato" w:eastAsia="Lato" w:hAnsi="Lato" w:cs="Lato"/>
+          <w:b/>
+          <w:bCs/>
+          <w:color w:val="2D3B45"/>
+          <w:sz w:val="28"/>
+          <w:szCs w:val="28"/>
+          <w:u w:val="single" w:color="2D3B45"/>
+        </w:rPr>
+      </w:pPr>
+    </w:p>
+    <w:p>
+      <w:pPr>
+        <w:pStyle w:val="Body"/>
+        <w:rPr>
+          <w:rFonts w:ascii="Lato" w:eastAsia="Lato" w:hAnsi="Lato" w:cs="Lato"/>
+          <w:b/>
+          <w:bCs/>
+          <w:color w:val="2D3B45"/>
+          <w:sz w:val="28"/>
+          <w:szCs w:val="28"/>
+          <w:u w:val="single" w:color="2D3B45"/>
+        </w:rPr>
+      </w:pPr>
+      <w:r>
+        <w:rPr>
+          <w:rFonts w:ascii="Lato" w:eastAsia="Lato" w:hAnsi="Lato" w:cs="Lato"/>
+          <w:b/>
+          <w:bCs/>
+          <w:color w:val="2D3B45"/>
+          <w:sz w:val="28"/>
+          <w:szCs w:val="28"/>
+          <w:u w:val="single" w:color="2D3B45"/>
+        </w:rPr>
+        <w:t>07.</w:t>
+      </w:r>
+      <w:r>
+        <w:rPr>
+          <w:rFonts w:ascii="Lato" w:eastAsia="Lato" w:hAnsi="Lato" w:cs="Lato"/>
+          <w:b/>
+          <w:bCs/>
+          <w:color w:val="2D3B45"/>
+          <w:sz w:val="28"/>
+          <w:szCs w:val="28"/>
+          <w:u w:val="single" w:color="2D3B45"/>
+        </w:rPr>
+        <w:t>05.2022</w:t>
+      </w:r>
+    </w:p>
+    <w:p>
+      <w:pPr>
+        <w:pStyle w:val="Body"/>
+        <w:rPr>
+          <w:rFonts w:ascii="Lato" w:eastAsia="Lato" w:hAnsi="Lato" w:cs="Lato"/>
+          <w:b/>
+          <w:bCs/>
+          <w:color w:val="2D3B45"/>
+          <w:sz w:val="28"/>
+          <w:szCs w:val="28"/>
+          <w:u w:val="single" w:color="2D3B45"/>
+        </w:rPr>
+      </w:pPr>
+    </w:p>
+    <w:p>
+      <w:pPr>
+        <w:pStyle w:val="Body"/>
+        <w:ind w:left="720" w:firstLine="90"/>
         <w:rPr>
           <w:rFonts w:ascii="Lato" w:eastAsia="Lato" w:hAnsi="Lato" w:cs="Lato"/>
           <w:b/>
@@ -523,12 +2609,7 @@
           <w:u w:color="2D3B45"/>
         </w:rPr>
       </w:pPr>
-    </w:p>
-    <w:p>
-      <w:pPr>
-        <w:pStyle w:val="Body"/>
-        <w:shd w:val="clear" w:color="auto" w:fill="F5F5F5"/>
-        <w:ind w:left="720"/>
+      <w:r>
         <w:rPr>
           <w:rFonts w:ascii="Lato" w:eastAsia="Lato" w:hAnsi="Lato" w:cs="Lato"/>
           <w:b/>
@@ -538,18 +2619,7 @@
           <w:szCs w:val="24"/>
           <w:u w:color="2D3B45"/>
         </w:rPr>
-      </w:pPr>
-      <w:r>
-        <w:rPr>
-          <w:rFonts w:ascii="Lato" w:eastAsia="Lato" w:hAnsi="Lato" w:cs="Lato"/>
-          <w:b/>
-          <w:bCs/>
-          <w:color w:val="2D3B45"/>
-          <w:sz w:val="24"/>
-          <w:szCs w:val="24"/>
-          <w:u w:color="2D3B45"/>
-        </w:rPr>
-        <w:t>John:</w:t>
+        <w:t>Zübeyde &amp; Hatice Kübra &amp; Şüheda &amp; Hasan &amp; Cansu:</w:t>
       </w:r>
     </w:p>
     <w:p>
@@ -559,32 +2629,327 @@
           <w:ilvl w:val="0"/>
           <w:numId w:val="2"/>
         </w:numPr>
-        <w:shd w:val="clear" w:color="auto" w:fill="F5F5F5"/>
         <w:spacing w:before="0" w:line="240" w:lineRule="auto"/>
         <w:rPr>
           <w:rFonts w:ascii="Lato" w:eastAsia="Lato" w:hAnsi="Lato" w:cs="Lato"/>
-          <w:b/>
-          <w:bCs/>
           <w:color w:val="2D3B45"/>
           <w:u w:color="000000"/>
         </w:rPr>
       </w:pPr>
-      <w:r>
-        <w:rPr>
-          <w:rFonts w:ascii="Lato" w:eastAsia="Lato" w:hAnsi="Lato" w:cs="Lato"/>
-          <w:b/>
-          <w:bCs/>
-          <w:color w:val="2D3B45"/>
-          <w:u w:color="2D3B45"/>
-        </w:rPr>
-        <w:t>xx</w:t>
+      <w:proofErr w:type="spellStart"/>
+      <w:r>
+        <w:rPr>
+          <w:rFonts w:ascii="Lato" w:eastAsia="Lato" w:hAnsi="Lato" w:cs="Lato"/>
+          <w:color w:val="2D3B45"/>
+          <w:u w:color="2D3B45"/>
+        </w:rPr>
+        <w:t>Whatsapp</w:t>
+      </w:r>
+      <w:proofErr w:type="spellEnd"/>
+      <w:r>
+        <w:rPr>
+          <w:rFonts w:ascii="Lato" w:eastAsia="Lato" w:hAnsi="Lato" w:cs="Lato"/>
+          <w:color w:val="2D3B45"/>
+          <w:u w:color="2D3B45"/>
+        </w:rPr>
+        <w:t xml:space="preserve"> </w:t>
+      </w:r>
+      <w:proofErr w:type="spellStart"/>
+      <w:r>
+        <w:rPr>
+          <w:rFonts w:ascii="Lato" w:eastAsia="Lato" w:hAnsi="Lato" w:cs="Lato"/>
+          <w:color w:val="2D3B45"/>
+          <w:u w:color="2D3B45"/>
+        </w:rPr>
+        <w:t>grubumuzda</w:t>
+      </w:r>
+      <w:proofErr w:type="spellEnd"/>
+      <w:r>
+        <w:rPr>
+          <w:rFonts w:ascii="Lato" w:eastAsia="Lato" w:hAnsi="Lato" w:cs="Lato"/>
+          <w:color w:val="2D3B45"/>
+          <w:u w:color="2D3B45"/>
+        </w:rPr>
+        <w:t xml:space="preserve"> </w:t>
+      </w:r>
+      <w:proofErr w:type="spellStart"/>
+      <w:r>
+        <w:rPr>
+          <w:rFonts w:ascii="Lato" w:eastAsia="Lato" w:hAnsi="Lato" w:cs="Lato"/>
+          <w:color w:val="2D3B45"/>
+          <w:u w:color="2D3B45"/>
+        </w:rPr>
+        <w:t>kaynak</w:t>
+      </w:r>
+      <w:proofErr w:type="spellEnd"/>
+      <w:r>
+        <w:rPr>
+          <w:rFonts w:ascii="Lato" w:eastAsia="Lato" w:hAnsi="Lato" w:cs="Lato"/>
+          <w:color w:val="2D3B45"/>
+          <w:u w:color="2D3B45"/>
+        </w:rPr>
+        <w:t xml:space="preserve"> </w:t>
+      </w:r>
+      <w:proofErr w:type="spellStart"/>
+      <w:r>
+        <w:rPr>
+          <w:rFonts w:ascii="Lato" w:eastAsia="Lato" w:hAnsi="Lato" w:cs="Lato"/>
+          <w:color w:val="2D3B45"/>
+          <w:u w:color="2D3B45"/>
+        </w:rPr>
+        <w:t>paylaşımı</w:t>
+      </w:r>
+      <w:proofErr w:type="spellEnd"/>
+      <w:r>
+        <w:rPr>
+          <w:rFonts w:ascii="Lato" w:eastAsia="Lato" w:hAnsi="Lato" w:cs="Lato"/>
+          <w:color w:val="2D3B45"/>
+          <w:u w:color="2D3B45"/>
+        </w:rPr>
+        <w:t xml:space="preserve"> </w:t>
+      </w:r>
+      <w:proofErr w:type="spellStart"/>
+      <w:r>
+        <w:rPr>
+          <w:rFonts w:ascii="Lato" w:eastAsia="Lato" w:hAnsi="Lato" w:cs="Lato"/>
+          <w:color w:val="2D3B45"/>
+          <w:u w:color="2D3B45"/>
+        </w:rPr>
+        <w:t>yapıp</w:t>
+      </w:r>
+      <w:proofErr w:type="spellEnd"/>
+      <w:r>
+        <w:rPr>
+          <w:rFonts w:ascii="Lato" w:eastAsia="Lato" w:hAnsi="Lato" w:cs="Lato"/>
+          <w:color w:val="2D3B45"/>
+          <w:u w:color="2D3B45"/>
+        </w:rPr>
+        <w:t xml:space="preserve">; </w:t>
+      </w:r>
+      <w:proofErr w:type="spellStart"/>
+      <w:r>
+        <w:rPr>
+          <w:rFonts w:ascii="Lato" w:eastAsia="Lato" w:hAnsi="Lato" w:cs="Lato"/>
+          <w:color w:val="2D3B45"/>
+          <w:u w:color="2D3B45"/>
+        </w:rPr>
+        <w:t>farklı</w:t>
+      </w:r>
+      <w:proofErr w:type="spellEnd"/>
+      <w:r>
+        <w:rPr>
+          <w:rFonts w:ascii="Lato" w:eastAsia="Lato" w:hAnsi="Lato" w:cs="Lato"/>
+          <w:color w:val="2D3B45"/>
+          <w:u w:color="2D3B45"/>
+        </w:rPr>
+        <w:t xml:space="preserve"> </w:t>
+      </w:r>
+      <w:proofErr w:type="spellStart"/>
+      <w:r>
+        <w:rPr>
+          <w:rFonts w:ascii="Lato" w:eastAsia="Lato" w:hAnsi="Lato" w:cs="Lato"/>
+          <w:color w:val="2D3B45"/>
+          <w:u w:color="2D3B45"/>
+        </w:rPr>
+        <w:t>örnekleri</w:t>
+      </w:r>
+      <w:proofErr w:type="spellEnd"/>
+      <w:r>
+        <w:rPr>
+          <w:rFonts w:ascii="Lato" w:eastAsia="Lato" w:hAnsi="Lato" w:cs="Lato"/>
+          <w:color w:val="2D3B45"/>
+          <w:u w:color="2D3B45"/>
+        </w:rPr>
+        <w:t xml:space="preserve"> </w:t>
+      </w:r>
+      <w:proofErr w:type="spellStart"/>
+      <w:r>
+        <w:rPr>
+          <w:rFonts w:ascii="Lato" w:eastAsia="Lato" w:hAnsi="Lato" w:cs="Lato"/>
+          <w:color w:val="2D3B45"/>
+          <w:u w:color="2D3B45"/>
+        </w:rPr>
+        <w:t>inceleyerek</w:t>
+      </w:r>
+      <w:proofErr w:type="spellEnd"/>
+      <w:r>
+        <w:rPr>
+          <w:rFonts w:ascii="Lato" w:eastAsia="Lato" w:hAnsi="Lato" w:cs="Lato"/>
+          <w:color w:val="2D3B45"/>
+          <w:u w:color="2D3B45"/>
+        </w:rPr>
+        <w:t xml:space="preserve"> </w:t>
+      </w:r>
+      <w:proofErr w:type="spellStart"/>
+      <w:r>
+        <w:rPr>
+          <w:rFonts w:ascii="Lato" w:eastAsia="Lato" w:hAnsi="Lato" w:cs="Lato"/>
+          <w:color w:val="2D3B45"/>
+          <w:u w:color="2D3B45"/>
+        </w:rPr>
+        <w:t>değerlendirmeler</w:t>
+      </w:r>
+      <w:proofErr w:type="spellEnd"/>
+      <w:r>
+        <w:rPr>
+          <w:rFonts w:ascii="Lato" w:eastAsia="Lato" w:hAnsi="Lato" w:cs="Lato"/>
+          <w:color w:val="2D3B45"/>
+          <w:u w:color="2D3B45"/>
+        </w:rPr>
+        <w:t xml:space="preserve"> </w:t>
+      </w:r>
+      <w:proofErr w:type="spellStart"/>
+      <w:r>
+        <w:rPr>
+          <w:rFonts w:ascii="Lato" w:eastAsia="Lato" w:hAnsi="Lato" w:cs="Lato"/>
+          <w:color w:val="2D3B45"/>
+          <w:u w:color="2D3B45"/>
+        </w:rPr>
+        <w:t>yaptık</w:t>
+      </w:r>
+      <w:proofErr w:type="spellEnd"/>
+      <w:r>
+        <w:rPr>
+          <w:rFonts w:ascii="Lato" w:eastAsia="Lato" w:hAnsi="Lato" w:cs="Lato"/>
+          <w:color w:val="2D3B45"/>
+          <w:u w:color="2D3B45"/>
+        </w:rPr>
+        <w:t>.</w:t>
       </w:r>
     </w:p>
     <w:p>
       <w:pPr>
         <w:pStyle w:val="Body"/>
-        <w:shd w:val="clear" w:color="auto" w:fill="F5F5F5"/>
-        <w:ind w:left="720"/>
+        <w:rPr>
+          <w:rFonts w:ascii="Lato" w:eastAsia="Lato" w:hAnsi="Lato" w:cs="Lato"/>
+          <w:b/>
+          <w:bCs/>
+          <w:color w:val="2D3B45"/>
+          <w:sz w:val="28"/>
+          <w:szCs w:val="28"/>
+          <w:u w:val="single" w:color="2D3B45"/>
+        </w:rPr>
+      </w:pPr>
+    </w:p>
+    <w:p>
+      <w:pPr>
+        <w:pStyle w:val="Body"/>
+        <w:ind w:firstLine="720"/>
+        <w:rPr>
+          <w:rFonts w:ascii="Lato" w:eastAsia="Lato" w:hAnsi="Lato" w:cs="Lato"/>
+          <w:b/>
+          <w:bCs/>
+          <w:color w:val="2D3B45"/>
+          <w:sz w:val="28"/>
+          <w:szCs w:val="28"/>
+          <w:u w:val="single" w:color="2D3B45"/>
+        </w:rPr>
+      </w:pPr>
+      <w:r>
+        <w:rPr>
+          <w:rFonts w:ascii="Lato" w:eastAsia="Lato" w:hAnsi="Lato" w:cs="Lato"/>
+          <w:b/>
+          <w:bCs/>
+          <w:color w:val="2D3B45"/>
+          <w:sz w:val="28"/>
+          <w:szCs w:val="28"/>
+          <w:u w:val="single" w:color="2D3B45"/>
+        </w:rPr>
+        <w:drawing>
+          <wp:inline distT="0" distB="0" distL="0" distR="0" wp14:anchorId="4F1312A1" wp14:editId="56996654">
+            <wp:extent cx="5652000" cy="3572523"/>
+            <wp:effectExtent l="0" t="0" r="0" b="0"/>
+            <wp:docPr id="5" name="Resim 5" descr="metin, elektronik eşyalar, bilgisayar, ekran görüntüsü içeren bir resim&#10;&#10;Açıklama otomatik olarak oluşturuldu"/>
+            <wp:cNvGraphicFramePr>
+              <a:graphicFrameLocks xmlns:a="http://schemas.openxmlformats.org/drawingml/2006/main" noChangeAspect="1"/>
+            </wp:cNvGraphicFramePr>
+            <a:graphic xmlns:a="http://schemas.openxmlformats.org/drawingml/2006/main">
+              <a:graphicData uri="http://schemas.openxmlformats.org/drawingml/2006/picture">
+                <pic:pic xmlns:pic="http://schemas.openxmlformats.org/drawingml/2006/picture">
+                  <pic:nvPicPr>
+                    <pic:cNvPr id="5" name="Resim 5" descr="metin, elektronik eşyalar, bilgisayar, ekran görüntüsü içeren bir resim&#10;&#10;Açıklama otomatik olarak oluşturuldu"/>
+                    <pic:cNvPicPr/>
+                  </pic:nvPicPr>
+                  <pic:blipFill>
+                    <a:blip r:embed="rId10"/>
+                    <a:stretch>
+                      <a:fillRect/>
+                    </a:stretch>
+                  </pic:blipFill>
+                  <pic:spPr>
+                    <a:xfrm>
+                      <a:off x="0" y="0"/>
+                      <a:ext cx="5652000" cy="3572523"/>
+                    </a:xfrm>
+                    <a:prstGeom prst="rect">
+                      <a:avLst/>
+                    </a:prstGeom>
+                  </pic:spPr>
+                </pic:pic>
+              </a:graphicData>
+            </a:graphic>
+          </wp:inline>
+        </w:drawing>
+      </w:r>
+    </w:p>
+    <w:p>
+      <w:pPr>
+        <w:pStyle w:val="Body"/>
+        <w:rPr>
+          <w:rFonts w:ascii="Lato" w:eastAsia="Lato" w:hAnsi="Lato" w:cs="Lato"/>
+          <w:b/>
+          <w:bCs/>
+          <w:color w:val="2D3B45"/>
+          <w:sz w:val="28"/>
+          <w:szCs w:val="28"/>
+          <w:u w:val="single" w:color="2D3B45"/>
+        </w:rPr>
+      </w:pPr>
+    </w:p>
+    <w:p>
+      <w:pPr>
+        <w:pStyle w:val="Body"/>
+        <w:rPr>
+          <w:rFonts w:ascii="Lato" w:eastAsia="Lato" w:hAnsi="Lato" w:cs="Lato"/>
+          <w:b/>
+          <w:bCs/>
+          <w:color w:val="2D3B45"/>
+          <w:sz w:val="28"/>
+          <w:szCs w:val="28"/>
+          <w:u w:val="single" w:color="2D3B45"/>
+        </w:rPr>
+      </w:pPr>
+      <w:r>
+        <w:rPr>
+          <w:rFonts w:ascii="Lato" w:eastAsia="Lato" w:hAnsi="Lato" w:cs="Lato"/>
+          <w:b/>
+          <w:bCs/>
+          <w:color w:val="2D3B45"/>
+          <w:sz w:val="28"/>
+          <w:szCs w:val="28"/>
+          <w:u w:val="single" w:color="2D3B45"/>
+        </w:rPr>
+        <w:t>08.05.2022</w:t>
+      </w:r>
+    </w:p>
+    <w:p>
+      <w:pPr>
+        <w:pStyle w:val="Body"/>
+        <w:rPr>
+          <w:rFonts w:ascii="Lato" w:eastAsia="Lato" w:hAnsi="Lato" w:cs="Lato"/>
+          <w:b/>
+          <w:bCs/>
+          <w:color w:val="2D3B45"/>
+          <w:sz w:val="28"/>
+          <w:szCs w:val="28"/>
+          <w:u w:val="single" w:color="2D3B45"/>
+        </w:rPr>
+      </w:pPr>
+    </w:p>
+    <w:p>
+      <w:pPr>
+        <w:pStyle w:val="Body"/>
+        <w:ind w:left="720" w:firstLine="90"/>
         <w:rPr>
           <w:rFonts w:ascii="Lato" w:eastAsia="Lato" w:hAnsi="Lato" w:cs="Lato"/>
           <w:b/>
@@ -595,12 +2960,7 @@
           <w:u w:color="2D3B45"/>
         </w:rPr>
       </w:pPr>
-    </w:p>
-    <w:p>
-      <w:pPr>
-        <w:pStyle w:val="Body"/>
-        <w:shd w:val="clear" w:color="auto" w:fill="F5F5F5"/>
-        <w:ind w:left="720"/>
+      <w:r>
         <w:rPr>
           <w:rFonts w:ascii="Lato" w:eastAsia="Lato" w:hAnsi="Lato" w:cs="Lato"/>
           <w:b/>
@@ -610,32 +2970,8 @@
           <w:szCs w:val="24"/>
           <w:u w:color="2D3B45"/>
         </w:rPr>
-      </w:pPr>
-      <w:proofErr w:type="spellStart"/>
-      <w:r>
-        <w:rPr>
-          <w:rFonts w:ascii="Lato" w:eastAsia="Lato" w:hAnsi="Lato" w:cs="Lato"/>
-          <w:b/>
-          <w:bCs/>
-          <w:color w:val="2D3B45"/>
-          <w:sz w:val="24"/>
-          <w:szCs w:val="24"/>
-          <w:u w:color="2D3B45"/>
-        </w:rPr>
-        <w:t>Jane</w:t>
-      </w:r>
-      <w:proofErr w:type="spellEnd"/>
-      <w:r>
-        <w:rPr>
-          <w:rFonts w:ascii="Lato" w:eastAsia="Lato" w:hAnsi="Lato" w:cs="Lato"/>
-          <w:b/>
-          <w:bCs/>
-          <w:color w:val="2D3B45"/>
-          <w:sz w:val="24"/>
-          <w:szCs w:val="24"/>
-          <w:u w:color="2D3B45"/>
-        </w:rPr>
-        <w:t>:</w:t>
+        <w:lastRenderedPageBreak/>
+        <w:t>Zübeyde &amp; Hatice Kübra &amp; Şüheda &amp; Hasan &amp; Cansu:</w:t>
       </w:r>
     </w:p>
     <w:p>
@@ -645,12 +2981,9 @@
           <w:ilvl w:val="0"/>
           <w:numId w:val="2"/>
         </w:numPr>
-        <w:shd w:val="clear" w:color="auto" w:fill="F5F5F5"/>
         <w:spacing w:before="0" w:line="240" w:lineRule="auto"/>
         <w:rPr>
           <w:rFonts w:ascii="Lato" w:eastAsia="Lato" w:hAnsi="Lato" w:cs="Lato"/>
-          <w:b/>
-          <w:bCs/>
           <w:color w:val="2D3B45"/>
           <w:u w:color="000000"/>
         </w:rPr>
@@ -658,17 +2991,356 @@
       <w:r>
         <w:rPr>
           <w:rFonts w:ascii="Lato" w:eastAsia="Lato" w:hAnsi="Lato" w:cs="Lato"/>
-          <w:b/>
-          <w:bCs/>
-          <w:color w:val="2D3B45"/>
-          <w:u w:color="2D3B45"/>
-        </w:rPr>
-        <w:t>xx</w:t>
-      </w:r>
+          <w:color w:val="2D3B45"/>
+          <w:u w:color="2D3B45"/>
+        </w:rPr>
+        <w:t>Discord</w:t>
+      </w:r>
+      <w:r>
+        <w:rPr>
+          <w:rFonts w:ascii="Lato" w:eastAsia="Lato" w:hAnsi="Lato" w:cs="Lato"/>
+          <w:color w:val="2D3B45"/>
+          <w:u w:color="2D3B45"/>
+        </w:rPr>
+        <w:t xml:space="preserve"> </w:t>
+      </w:r>
+      <w:proofErr w:type="spellStart"/>
+      <w:r>
+        <w:rPr>
+          <w:rFonts w:ascii="Lato" w:eastAsia="Lato" w:hAnsi="Lato" w:cs="Lato"/>
+          <w:color w:val="2D3B45"/>
+          <w:u w:color="2D3B45"/>
+        </w:rPr>
+        <w:t>üzerinden</w:t>
+      </w:r>
+      <w:proofErr w:type="spellEnd"/>
+      <w:r>
+        <w:rPr>
+          <w:rFonts w:ascii="Lato" w:eastAsia="Lato" w:hAnsi="Lato" w:cs="Lato"/>
+          <w:color w:val="2D3B45"/>
+          <w:u w:color="2D3B45"/>
+        </w:rPr>
+        <w:t xml:space="preserve"> </w:t>
+      </w:r>
+      <w:proofErr w:type="spellStart"/>
+      <w:r>
+        <w:rPr>
+          <w:rFonts w:ascii="Lato" w:eastAsia="Lato" w:hAnsi="Lato" w:cs="Lato"/>
+          <w:color w:val="2D3B45"/>
+          <w:u w:color="2D3B45"/>
+        </w:rPr>
+        <w:t>iletişim</w:t>
+      </w:r>
+      <w:proofErr w:type="spellEnd"/>
+      <w:r>
+        <w:rPr>
+          <w:rFonts w:ascii="Lato" w:eastAsia="Lato" w:hAnsi="Lato" w:cs="Lato"/>
+          <w:color w:val="2D3B45"/>
+          <w:u w:color="2D3B45"/>
+        </w:rPr>
+        <w:t xml:space="preserve"> </w:t>
+      </w:r>
+      <w:proofErr w:type="spellStart"/>
+      <w:r>
+        <w:rPr>
+          <w:rFonts w:ascii="Lato" w:eastAsia="Lato" w:hAnsi="Lato" w:cs="Lato"/>
+          <w:color w:val="2D3B45"/>
+          <w:u w:color="2D3B45"/>
+        </w:rPr>
+        <w:t>kurmaya</w:t>
+      </w:r>
+      <w:proofErr w:type="spellEnd"/>
+      <w:r>
+        <w:rPr>
+          <w:rFonts w:ascii="Lato" w:eastAsia="Lato" w:hAnsi="Lato" w:cs="Lato"/>
+          <w:color w:val="2D3B45"/>
+          <w:u w:color="2D3B45"/>
+        </w:rPr>
+        <w:t xml:space="preserve"> </w:t>
+      </w:r>
+      <w:proofErr w:type="spellStart"/>
+      <w:r>
+        <w:rPr>
+          <w:rFonts w:ascii="Lato" w:eastAsia="Lato" w:hAnsi="Lato" w:cs="Lato"/>
+          <w:color w:val="2D3B45"/>
+          <w:u w:color="2D3B45"/>
+        </w:rPr>
+        <w:t>karar</w:t>
+      </w:r>
+      <w:proofErr w:type="spellEnd"/>
+      <w:r>
+        <w:rPr>
+          <w:rFonts w:ascii="Lato" w:eastAsia="Lato" w:hAnsi="Lato" w:cs="Lato"/>
+          <w:color w:val="2D3B45"/>
+          <w:u w:color="2D3B45"/>
+        </w:rPr>
+        <w:t xml:space="preserve"> </w:t>
+      </w:r>
+      <w:proofErr w:type="spellStart"/>
+      <w:r>
+        <w:rPr>
+          <w:rFonts w:ascii="Lato" w:eastAsia="Lato" w:hAnsi="Lato" w:cs="Lato"/>
+          <w:color w:val="2D3B45"/>
+          <w:u w:color="2D3B45"/>
+        </w:rPr>
+        <w:t>verdik</w:t>
+      </w:r>
+      <w:proofErr w:type="spellEnd"/>
+      <w:r>
+        <w:rPr>
+          <w:rFonts w:ascii="Lato" w:eastAsia="Lato" w:hAnsi="Lato" w:cs="Lato"/>
+          <w:color w:val="2D3B45"/>
+          <w:u w:color="2D3B45"/>
+        </w:rPr>
+        <w:t xml:space="preserve">. </w:t>
+      </w:r>
+      <w:proofErr w:type="spellStart"/>
+      <w:r>
+        <w:rPr>
+          <w:rFonts w:ascii="Lato" w:eastAsia="Lato" w:hAnsi="Lato" w:cs="Lato"/>
+          <w:color w:val="2D3B45"/>
+          <w:u w:color="2D3B45"/>
+        </w:rPr>
+        <w:t>GitHub</w:t>
+      </w:r>
+      <w:r>
+        <w:rPr>
+          <w:rFonts w:ascii="Lato" w:eastAsia="Lato" w:hAnsi="Lato" w:cs="Lato"/>
+          <w:color w:val="2D3B45"/>
+          <w:u w:color="2D3B45"/>
+        </w:rPr>
+        <w:t>’ta</w:t>
+      </w:r>
+      <w:proofErr w:type="spellEnd"/>
+      <w:r>
+        <w:rPr>
+          <w:rFonts w:ascii="Lato" w:eastAsia="Lato" w:hAnsi="Lato" w:cs="Lato"/>
+          <w:color w:val="2D3B45"/>
+          <w:u w:color="2D3B45"/>
+        </w:rPr>
+        <w:t xml:space="preserve"> </w:t>
+      </w:r>
+      <w:proofErr w:type="spellStart"/>
+      <w:r>
+        <w:rPr>
+          <w:rFonts w:ascii="Lato" w:eastAsia="Lato" w:hAnsi="Lato" w:cs="Lato"/>
+          <w:color w:val="2D3B45"/>
+          <w:u w:color="2D3B45"/>
+        </w:rPr>
+        <w:t>Ürün</w:t>
+      </w:r>
+      <w:proofErr w:type="spellEnd"/>
+      <w:r>
+        <w:rPr>
+          <w:rFonts w:ascii="Lato" w:eastAsia="Lato" w:hAnsi="Lato" w:cs="Lato"/>
+          <w:color w:val="2D3B45"/>
+          <w:u w:color="2D3B45"/>
+        </w:rPr>
+        <w:t xml:space="preserve"> </w:t>
+      </w:r>
+      <w:proofErr w:type="spellStart"/>
+      <w:r>
+        <w:rPr>
+          <w:rFonts w:ascii="Lato" w:eastAsia="Lato" w:hAnsi="Lato" w:cs="Lato"/>
+          <w:color w:val="2D3B45"/>
+          <w:u w:color="2D3B45"/>
+        </w:rPr>
+        <w:t>ile</w:t>
+      </w:r>
+      <w:proofErr w:type="spellEnd"/>
+      <w:r>
+        <w:rPr>
+          <w:rFonts w:ascii="Lato" w:eastAsia="Lato" w:hAnsi="Lato" w:cs="Lato"/>
+          <w:color w:val="2D3B45"/>
+          <w:u w:color="2D3B45"/>
+        </w:rPr>
+        <w:t xml:space="preserve"> </w:t>
+      </w:r>
+      <w:proofErr w:type="spellStart"/>
+      <w:r>
+        <w:rPr>
+          <w:rFonts w:ascii="Lato" w:eastAsia="Lato" w:hAnsi="Lato" w:cs="Lato"/>
+          <w:color w:val="2D3B45"/>
+          <w:u w:color="2D3B45"/>
+        </w:rPr>
+        <w:t>ilgili</w:t>
+      </w:r>
+      <w:proofErr w:type="spellEnd"/>
+      <w:r>
+        <w:rPr>
+          <w:rFonts w:ascii="Lato" w:eastAsia="Lato" w:hAnsi="Lato" w:cs="Lato"/>
+          <w:color w:val="2D3B45"/>
+          <w:u w:color="2D3B45"/>
+        </w:rPr>
+        <w:t xml:space="preserve"> </w:t>
+      </w:r>
+      <w:proofErr w:type="spellStart"/>
+      <w:r>
+        <w:rPr>
+          <w:rFonts w:ascii="Lato" w:eastAsia="Lato" w:hAnsi="Lato" w:cs="Lato"/>
+          <w:color w:val="2D3B45"/>
+          <w:u w:color="2D3B45"/>
+        </w:rPr>
+        <w:t>bilgilerin</w:t>
+      </w:r>
+      <w:proofErr w:type="spellEnd"/>
+      <w:r>
+        <w:rPr>
+          <w:rFonts w:ascii="Lato" w:eastAsia="Lato" w:hAnsi="Lato" w:cs="Lato"/>
+          <w:color w:val="2D3B45"/>
+          <w:u w:color="2D3B45"/>
+        </w:rPr>
+        <w:t xml:space="preserve"> </w:t>
+      </w:r>
+      <w:proofErr w:type="spellStart"/>
+      <w:r>
+        <w:rPr>
+          <w:rFonts w:ascii="Lato" w:eastAsia="Lato" w:hAnsi="Lato" w:cs="Lato"/>
+          <w:color w:val="2D3B45"/>
+          <w:u w:color="2D3B45"/>
+        </w:rPr>
+        <w:t>girişi</w:t>
+      </w:r>
+      <w:proofErr w:type="spellEnd"/>
+      <w:r>
+        <w:rPr>
+          <w:rFonts w:ascii="Lato" w:eastAsia="Lato" w:hAnsi="Lato" w:cs="Lato"/>
+          <w:color w:val="2D3B45"/>
+          <w:u w:color="2D3B45"/>
+        </w:rPr>
+        <w:t xml:space="preserve"> </w:t>
+      </w:r>
+      <w:proofErr w:type="spellStart"/>
+      <w:r>
+        <w:rPr>
+          <w:rFonts w:ascii="Lato" w:eastAsia="Lato" w:hAnsi="Lato" w:cs="Lato"/>
+          <w:color w:val="2D3B45"/>
+          <w:u w:color="2D3B45"/>
+        </w:rPr>
+        <w:t>yapıldı</w:t>
+      </w:r>
+      <w:proofErr w:type="spellEnd"/>
+      <w:r>
+        <w:rPr>
+          <w:rFonts w:ascii="Lato" w:eastAsia="Lato" w:hAnsi="Lato" w:cs="Lato"/>
+          <w:color w:val="2D3B45"/>
+          <w:u w:color="2D3B45"/>
+        </w:rPr>
+        <w:t>.</w:t>
+      </w:r>
+    </w:p>
+    <w:p>
+      <w:pPr>
+        <w:pStyle w:val="Body"/>
+        <w:rPr>
+          <w:rFonts w:ascii="Lato" w:eastAsia="Lato" w:hAnsi="Lato" w:cs="Lato"/>
+          <w:b/>
+          <w:bCs/>
+          <w:color w:val="2D3B45"/>
+          <w:sz w:val="28"/>
+          <w:szCs w:val="28"/>
+          <w:u w:val="single" w:color="2D3B45"/>
+        </w:rPr>
+      </w:pPr>
+    </w:p>
+    <w:p>
+      <w:pPr>
+        <w:pStyle w:val="Body"/>
+        <w:ind w:firstLine="720"/>
+        <w:jc w:val="center"/>
+        <w:rPr>
+          <w:rFonts w:ascii="Lato" w:eastAsia="Lato" w:hAnsi="Lato" w:cs="Lato"/>
+          <w:b/>
+          <w:bCs/>
+          <w:color w:val="2D3B45"/>
+          <w:sz w:val="28"/>
+          <w:szCs w:val="28"/>
+          <w:u w:val="single" w:color="2D3B45"/>
+        </w:rPr>
+      </w:pPr>
+      <w:r>
+        <w:rPr>
+          <w:rFonts w:ascii="Lato" w:eastAsia="Lato" w:hAnsi="Lato" w:cs="Lato"/>
+          <w:b/>
+          <w:bCs/>
+          <w:color w:val="2D3B45"/>
+          <w:sz w:val="28"/>
+          <w:szCs w:val="28"/>
+          <w:u w:val="single" w:color="2D3B45"/>
+        </w:rPr>
+        <w:drawing>
+          <wp:inline distT="0" distB="0" distL="0" distR="0" wp14:anchorId="3CCAD3B6" wp14:editId="595C05A0">
+            <wp:extent cx="5652000" cy="3210698"/>
+            <wp:effectExtent l="0" t="0" r="0" b="2540"/>
+            <wp:docPr id="6" name="Resim 6" descr="metin içeren bir resim&#10;&#10;Açıklama otomatik olarak oluşturuldu"/>
+            <wp:cNvGraphicFramePr>
+              <a:graphicFrameLocks xmlns:a="http://schemas.openxmlformats.org/drawingml/2006/main" noChangeAspect="1"/>
+            </wp:cNvGraphicFramePr>
+            <a:graphic xmlns:a="http://schemas.openxmlformats.org/drawingml/2006/main">
+              <a:graphicData uri="http://schemas.openxmlformats.org/drawingml/2006/picture">
+                <pic:pic xmlns:pic="http://schemas.openxmlformats.org/drawingml/2006/picture">
+                  <pic:nvPicPr>
+                    <pic:cNvPr id="6" name="Resim 6" descr="metin içeren bir resim&#10;&#10;Açıklama otomatik olarak oluşturuldu"/>
+                    <pic:cNvPicPr/>
+                  </pic:nvPicPr>
+                  <pic:blipFill>
+                    <a:blip r:embed="rId11"/>
+                    <a:stretch>
+                      <a:fillRect/>
+                    </a:stretch>
+                  </pic:blipFill>
+                  <pic:spPr>
+                    <a:xfrm>
+                      <a:off x="0" y="0"/>
+                      <a:ext cx="5652000" cy="3210698"/>
+                    </a:xfrm>
+                    <a:prstGeom prst="rect">
+                      <a:avLst/>
+                    </a:prstGeom>
+                  </pic:spPr>
+                </pic:pic>
+              </a:graphicData>
+            </a:graphic>
+          </wp:inline>
+        </w:drawing>
+      </w:r>
+    </w:p>
+    <w:p>
+      <w:pPr>
+        <w:pStyle w:val="Default"/>
+        <w:spacing w:before="0" w:line="240" w:lineRule="auto"/>
+        <w:rPr>
+          <w:rFonts w:ascii="Lato" w:eastAsia="Lato" w:hAnsi="Lato" w:cs="Lato"/>
+          <w:color w:val="2D3B45"/>
+          <w:u w:color="000000"/>
+        </w:rPr>
+      </w:pPr>
+    </w:p>
+    <w:p>
+      <w:pPr>
+        <w:pStyle w:val="Default"/>
+        <w:spacing w:before="0" w:line="240" w:lineRule="auto"/>
+        <w:rPr>
+          <w:rFonts w:ascii="Lato" w:eastAsia="Lato" w:hAnsi="Lato" w:cs="Lato"/>
+          <w:color w:val="2D3B45"/>
+          <w:u w:color="000000"/>
+        </w:rPr>
+      </w:pPr>
+    </w:p>
+    <w:p>
+      <w:pPr>
+        <w:pStyle w:val="Default"/>
+        <w:spacing w:before="0" w:line="240" w:lineRule="auto"/>
+        <w:rPr>
+          <w:rFonts w:ascii="Lato" w:eastAsia="Lato" w:hAnsi="Lato" w:cs="Lato"/>
+          <w:color w:val="2D3B45"/>
+          <w:u w:color="000000"/>
+        </w:rPr>
+      </w:pPr>
     </w:p>
     <w:sectPr>
-      <w:headerReference w:type="default" r:id="rId7"/>
-      <w:footerReference w:type="default" r:id="rId8"/>
+      <w:headerReference w:type="default" r:id="rId12"/>
+      <w:footerReference w:type="default" r:id="rId13"/>
       <w:pgSz w:w="11906" w:h="16838"/>
       <w:pgMar w:top="1134" w:right="1134" w:bottom="1134" w:left="1134" w:header="709" w:footer="850" w:gutter="0"/>
       <w:cols w:space="708"/>
@@ -1002,11 +3674,243 @@
     <w:tmpl w:val="AA3E83E2"/>
     <w:numStyleLink w:val="ImportedStyle1"/>
   </w:abstractNum>
+  <w:abstractNum w:abstractNumId="2" w15:restartNumberingAfterBreak="0">
+    <w:nsid w:val="43DF734E"/>
+    <w:multiLevelType w:val="hybridMultilevel"/>
+    <w:tmpl w:val="96B8924C"/>
+    <w:lvl w:ilvl="0" w:tplc="041F0001">
+      <w:start w:val="1"/>
+      <w:numFmt w:val="bullet"/>
+      <w:lvlText w:val=""/>
+      <w:lvlJc w:val="left"/>
+      <w:pPr>
+        <w:ind w:left="720" w:hanging="360"/>
+      </w:pPr>
+      <w:rPr>
+        <w:rFonts w:ascii="Symbol" w:hAnsi="Symbol" w:hint="default"/>
+      </w:rPr>
+    </w:lvl>
+    <w:lvl w:ilvl="1" w:tplc="041F0003" w:tentative="1">
+      <w:start w:val="1"/>
+      <w:numFmt w:val="bullet"/>
+      <w:lvlText w:val="o"/>
+      <w:lvlJc w:val="left"/>
+      <w:pPr>
+        <w:ind w:left="1440" w:hanging="360"/>
+      </w:pPr>
+      <w:rPr>
+        <w:rFonts w:ascii="Courier New" w:hAnsi="Courier New" w:hint="default"/>
+      </w:rPr>
+    </w:lvl>
+    <w:lvl w:ilvl="2" w:tplc="041F0005" w:tentative="1">
+      <w:start w:val="1"/>
+      <w:numFmt w:val="bullet"/>
+      <w:lvlText w:val=""/>
+      <w:lvlJc w:val="left"/>
+      <w:pPr>
+        <w:ind w:left="2160" w:hanging="360"/>
+      </w:pPr>
+      <w:rPr>
+        <w:rFonts w:ascii="Wingdings" w:hAnsi="Wingdings" w:hint="default"/>
+      </w:rPr>
+    </w:lvl>
+    <w:lvl w:ilvl="3" w:tplc="041F0001" w:tentative="1">
+      <w:start w:val="1"/>
+      <w:numFmt w:val="bullet"/>
+      <w:lvlText w:val=""/>
+      <w:lvlJc w:val="left"/>
+      <w:pPr>
+        <w:ind w:left="2880" w:hanging="360"/>
+      </w:pPr>
+      <w:rPr>
+        <w:rFonts w:ascii="Symbol" w:hAnsi="Symbol" w:hint="default"/>
+      </w:rPr>
+    </w:lvl>
+    <w:lvl w:ilvl="4" w:tplc="041F0003" w:tentative="1">
+      <w:start w:val="1"/>
+      <w:numFmt w:val="bullet"/>
+      <w:lvlText w:val="o"/>
+      <w:lvlJc w:val="left"/>
+      <w:pPr>
+        <w:ind w:left="3600" w:hanging="360"/>
+      </w:pPr>
+      <w:rPr>
+        <w:rFonts w:ascii="Courier New" w:hAnsi="Courier New" w:hint="default"/>
+      </w:rPr>
+    </w:lvl>
+    <w:lvl w:ilvl="5" w:tplc="041F0005" w:tentative="1">
+      <w:start w:val="1"/>
+      <w:numFmt w:val="bullet"/>
+      <w:lvlText w:val=""/>
+      <w:lvlJc w:val="left"/>
+      <w:pPr>
+        <w:ind w:left="4320" w:hanging="360"/>
+      </w:pPr>
+      <w:rPr>
+        <w:rFonts w:ascii="Wingdings" w:hAnsi="Wingdings" w:hint="default"/>
+      </w:rPr>
+    </w:lvl>
+    <w:lvl w:ilvl="6" w:tplc="041F0001" w:tentative="1">
+      <w:start w:val="1"/>
+      <w:numFmt w:val="bullet"/>
+      <w:lvlText w:val=""/>
+      <w:lvlJc w:val="left"/>
+      <w:pPr>
+        <w:ind w:left="5040" w:hanging="360"/>
+      </w:pPr>
+      <w:rPr>
+        <w:rFonts w:ascii="Symbol" w:hAnsi="Symbol" w:hint="default"/>
+      </w:rPr>
+    </w:lvl>
+    <w:lvl w:ilvl="7" w:tplc="041F0003" w:tentative="1">
+      <w:start w:val="1"/>
+      <w:numFmt w:val="bullet"/>
+      <w:lvlText w:val="o"/>
+      <w:lvlJc w:val="left"/>
+      <w:pPr>
+        <w:ind w:left="5760" w:hanging="360"/>
+      </w:pPr>
+      <w:rPr>
+        <w:rFonts w:ascii="Courier New" w:hAnsi="Courier New" w:hint="default"/>
+      </w:rPr>
+    </w:lvl>
+    <w:lvl w:ilvl="8" w:tplc="041F0005" w:tentative="1">
+      <w:start w:val="1"/>
+      <w:numFmt w:val="bullet"/>
+      <w:lvlText w:val=""/>
+      <w:lvlJc w:val="left"/>
+      <w:pPr>
+        <w:ind w:left="6480" w:hanging="360"/>
+      </w:pPr>
+      <w:rPr>
+        <w:rFonts w:ascii="Wingdings" w:hAnsi="Wingdings" w:hint="default"/>
+      </w:rPr>
+    </w:lvl>
+  </w:abstractNum>
+  <w:abstractNum w:abstractNumId="3" w15:restartNumberingAfterBreak="0">
+    <w:nsid w:val="706516F4"/>
+    <w:multiLevelType w:val="hybridMultilevel"/>
+    <w:tmpl w:val="A11EA430"/>
+    <w:lvl w:ilvl="0" w:tplc="041F0001">
+      <w:start w:val="1"/>
+      <w:numFmt w:val="bullet"/>
+      <w:lvlText w:val=""/>
+      <w:lvlJc w:val="left"/>
+      <w:pPr>
+        <w:ind w:left="720" w:hanging="360"/>
+      </w:pPr>
+      <w:rPr>
+        <w:rFonts w:ascii="Symbol" w:hAnsi="Symbol" w:hint="default"/>
+      </w:rPr>
+    </w:lvl>
+    <w:lvl w:ilvl="1" w:tplc="041F0003" w:tentative="1">
+      <w:start w:val="1"/>
+      <w:numFmt w:val="bullet"/>
+      <w:lvlText w:val="o"/>
+      <w:lvlJc w:val="left"/>
+      <w:pPr>
+        <w:ind w:left="1440" w:hanging="360"/>
+      </w:pPr>
+      <w:rPr>
+        <w:rFonts w:ascii="Courier New" w:hAnsi="Courier New" w:hint="default"/>
+      </w:rPr>
+    </w:lvl>
+    <w:lvl w:ilvl="2" w:tplc="041F0005" w:tentative="1">
+      <w:start w:val="1"/>
+      <w:numFmt w:val="bullet"/>
+      <w:lvlText w:val=""/>
+      <w:lvlJc w:val="left"/>
+      <w:pPr>
+        <w:ind w:left="2160" w:hanging="360"/>
+      </w:pPr>
+      <w:rPr>
+        <w:rFonts w:ascii="Wingdings" w:hAnsi="Wingdings" w:hint="default"/>
+      </w:rPr>
+    </w:lvl>
+    <w:lvl w:ilvl="3" w:tplc="041F0001" w:tentative="1">
+      <w:start w:val="1"/>
+      <w:numFmt w:val="bullet"/>
+      <w:lvlText w:val=""/>
+      <w:lvlJc w:val="left"/>
+      <w:pPr>
+        <w:ind w:left="2880" w:hanging="360"/>
+      </w:pPr>
+      <w:rPr>
+        <w:rFonts w:ascii="Symbol" w:hAnsi="Symbol" w:hint="default"/>
+      </w:rPr>
+    </w:lvl>
+    <w:lvl w:ilvl="4" w:tplc="041F0003" w:tentative="1">
+      <w:start w:val="1"/>
+      <w:numFmt w:val="bullet"/>
+      <w:lvlText w:val="o"/>
+      <w:lvlJc w:val="left"/>
+      <w:pPr>
+        <w:ind w:left="3600" w:hanging="360"/>
+      </w:pPr>
+      <w:rPr>
+        <w:rFonts w:ascii="Courier New" w:hAnsi="Courier New" w:hint="default"/>
+      </w:rPr>
+    </w:lvl>
+    <w:lvl w:ilvl="5" w:tplc="041F0005" w:tentative="1">
+      <w:start w:val="1"/>
+      <w:numFmt w:val="bullet"/>
+      <w:lvlText w:val=""/>
+      <w:lvlJc w:val="left"/>
+      <w:pPr>
+        <w:ind w:left="4320" w:hanging="360"/>
+      </w:pPr>
+      <w:rPr>
+        <w:rFonts w:ascii="Wingdings" w:hAnsi="Wingdings" w:hint="default"/>
+      </w:rPr>
+    </w:lvl>
+    <w:lvl w:ilvl="6" w:tplc="041F0001" w:tentative="1">
+      <w:start w:val="1"/>
+      <w:numFmt w:val="bullet"/>
+      <w:lvlText w:val=""/>
+      <w:lvlJc w:val="left"/>
+      <w:pPr>
+        <w:ind w:left="5040" w:hanging="360"/>
+      </w:pPr>
+      <w:rPr>
+        <w:rFonts w:ascii="Symbol" w:hAnsi="Symbol" w:hint="default"/>
+      </w:rPr>
+    </w:lvl>
+    <w:lvl w:ilvl="7" w:tplc="041F0003" w:tentative="1">
+      <w:start w:val="1"/>
+      <w:numFmt w:val="bullet"/>
+      <w:lvlText w:val="o"/>
+      <w:lvlJc w:val="left"/>
+      <w:pPr>
+        <w:ind w:left="5760" w:hanging="360"/>
+      </w:pPr>
+      <w:rPr>
+        <w:rFonts w:ascii="Courier New" w:hAnsi="Courier New" w:hint="default"/>
+      </w:rPr>
+    </w:lvl>
+    <w:lvl w:ilvl="8" w:tplc="041F0005" w:tentative="1">
+      <w:start w:val="1"/>
+      <w:numFmt w:val="bullet"/>
+      <w:lvlText w:val=""/>
+      <w:lvlJc w:val="left"/>
+      <w:pPr>
+        <w:ind w:left="6480" w:hanging="360"/>
+      </w:pPr>
+      <w:rPr>
+        <w:rFonts w:ascii="Wingdings" w:hAnsi="Wingdings" w:hint="default"/>
+      </w:rPr>
+    </w:lvl>
+  </w:abstractNum>
   <w:num w:numId="1">
     <w:abstractNumId w:val="0"/>
   </w:num>
   <w:num w:numId="2">
     <w:abstractNumId w:val="1"/>
+  </w:num>
+  <w:num w:numId="3">
+    <w:abstractNumId w:val="2"/>
+  </w:num>
+  <w:num w:numId="4">
+    <w:abstractNumId w:val="3"/>
   </w:num>
 </w:numbering>
 </file>
